--- a/CSET_Web_Project/Documentation/FunctionalRequirements.docx
+++ b/CSET_Web_Project/Documentation/FunctionalRequirements.docx
@@ -180,13 +180,7 @@
         <w:rPr>
           <w:rFonts w:ascii="Times New Roman" w:eastAsia="Times New Roman" w:hAnsi="Times New Roman" w:cs="Times New Roman"/>
         </w:rPr>
-        <w:t xml:space="preserve">The web admin shall </w:t>
-      </w:r>
-      <w:r>
-        <w:rPr>
-          <w:rFonts w:ascii="Times New Roman" w:eastAsia="Times New Roman" w:hAnsi="Times New Roman" w:cs="Times New Roman"/>
-        </w:rPr>
-        <w:t>have access to faculty information management</w:t>
+        <w:t>The web admin shall have access to faculty information management</w:t>
       </w:r>
     </w:p>
     <w:p>
@@ -222,507 +216,45 @@
         <w:rPr>
           <w:rFonts w:ascii="Times New Roman" w:eastAsia="Times New Roman" w:hAnsi="Times New Roman" w:cs="Times New Roman"/>
         </w:rPr>
-        <w:t>The faculty will be restricted to their individual profiles</w:t>
-      </w:r>
-    </w:p>
-    <w:p>
-      <w:pPr>
-        <w:numPr>
-          <w:ilvl w:val="0"/>
-          <w:numId w:val="2"/>
-        </w:numPr>
-        <w:contextualSpacing/>
-        <w:rPr>
-          <w:rFonts w:ascii="Times New Roman" w:eastAsia="Times New Roman" w:hAnsi="Times New Roman" w:cs="Times New Roman"/>
-        </w:rPr>
-      </w:pPr>
-      <w:r>
-        <w:rPr>
-          <w:rFonts w:ascii="Times New Roman" w:eastAsia="Times New Roman" w:hAnsi="Times New Roman" w:cs="Times New Roman"/>
-        </w:rPr>
-        <w:t>Student Management</w:t>
-      </w:r>
-    </w:p>
-    <w:p>
-      <w:pPr>
-        <w:numPr>
-          <w:ilvl w:val="1"/>
-          <w:numId w:val="2"/>
-        </w:numPr>
-        <w:contextualSpacing/>
-        <w:rPr>
-          <w:rFonts w:ascii="Times New Roman" w:eastAsia="Times New Roman" w:hAnsi="Times New Roman" w:cs="Times New Roman"/>
-        </w:rPr>
-      </w:pPr>
-      <w:r>
-        <w:rPr>
-          <w:rFonts w:ascii="Times New Roman" w:eastAsia="Times New Roman" w:hAnsi="Times New Roman" w:cs="Times New Roman"/>
-        </w:rPr>
-        <w:t xml:space="preserve">The system shall provide an interface for student project </w:t>
-      </w:r>
-      <w:r>
-        <w:rPr>
-          <w:rFonts w:ascii="Times New Roman" w:eastAsia="Times New Roman" w:hAnsi="Times New Roman" w:cs="Times New Roman"/>
-        </w:rPr>
-        <w:t>sharing</w:t>
-      </w:r>
-    </w:p>
-    <w:p>
-      <w:pPr>
-        <w:numPr>
-          <w:ilvl w:val="2"/>
-          <w:numId w:val="2"/>
-        </w:numPr>
-        <w:contextualSpacing/>
-        <w:rPr>
-          <w:rFonts w:ascii="Times New Roman" w:eastAsia="Times New Roman" w:hAnsi="Times New Roman" w:cs="Times New Roman"/>
-        </w:rPr>
-      </w:pPr>
-      <w:r>
-        <w:rPr>
-          <w:rFonts w:ascii="Times New Roman" w:eastAsia="Times New Roman" w:hAnsi="Times New Roman" w:cs="Times New Roman"/>
-        </w:rPr>
-        <w:t>The system shall have a page for student projects</w:t>
-      </w:r>
-    </w:p>
-    <w:p>
-      <w:pPr>
-        <w:numPr>
-          <w:ilvl w:val="2"/>
-          <w:numId w:val="2"/>
-        </w:numPr>
-        <w:contextualSpacing/>
-        <w:rPr>
-          <w:rFonts w:ascii="Times New Roman" w:eastAsia="Times New Roman" w:hAnsi="Times New Roman" w:cs="Times New Roman"/>
-        </w:rPr>
-      </w:pPr>
-      <w:r>
-        <w:rPr>
-          <w:rFonts w:ascii="Times New Roman" w:eastAsia="Times New Roman" w:hAnsi="Times New Roman" w:cs="Times New Roman"/>
-        </w:rPr>
-        <w:t>The system shall allow students to add projects</w:t>
-      </w:r>
-    </w:p>
-    <w:p>
-      <w:pPr>
-        <w:numPr>
-          <w:ilvl w:val="2"/>
-          <w:numId w:val="2"/>
-        </w:numPr>
-        <w:contextualSpacing/>
-        <w:rPr>
-          <w:rFonts w:ascii="Times New Roman" w:eastAsia="Times New Roman" w:hAnsi="Times New Roman" w:cs="Times New Roman"/>
-        </w:rPr>
-      </w:pPr>
-      <w:r>
-        <w:rPr>
-          <w:rFonts w:ascii="Times New Roman" w:eastAsia="Times New Roman" w:hAnsi="Times New Roman" w:cs="Times New Roman"/>
-        </w:rPr>
-        <w:t>The system shall allow students to edit projects</w:t>
-      </w:r>
-    </w:p>
-    <w:p>
-      <w:pPr>
-        <w:numPr>
-          <w:ilvl w:val="2"/>
-          <w:numId w:val="2"/>
-        </w:numPr>
-        <w:contextualSpacing/>
-        <w:rPr>
-          <w:rFonts w:ascii="Times New Roman" w:eastAsia="Times New Roman" w:hAnsi="Times New Roman" w:cs="Times New Roman"/>
-        </w:rPr>
-      </w:pPr>
-      <w:r>
-        <w:rPr>
-          <w:rFonts w:ascii="Times New Roman" w:eastAsia="Times New Roman" w:hAnsi="Times New Roman" w:cs="Times New Roman"/>
-        </w:rPr>
-        <w:t>The system shall allow students to request project deletion</w:t>
-      </w:r>
-    </w:p>
-    <w:p>
-      <w:pPr>
-        <w:numPr>
-          <w:ilvl w:val="2"/>
-          <w:numId w:val="2"/>
-        </w:numPr>
-        <w:contextualSpacing/>
-        <w:rPr>
-          <w:rFonts w:ascii="Times New Roman" w:eastAsia="Times New Roman" w:hAnsi="Times New Roman" w:cs="Times New Roman"/>
-        </w:rPr>
-      </w:pPr>
-      <w:r>
-        <w:rPr>
-          <w:rFonts w:ascii="Times New Roman" w:eastAsia="Times New Roman" w:hAnsi="Times New Roman" w:cs="Times New Roman"/>
-        </w:rPr>
-        <w:t>T</w:t>
-      </w:r>
-      <w:r>
-        <w:rPr>
-          <w:rFonts w:ascii="Times New Roman" w:eastAsia="Times New Roman" w:hAnsi="Times New Roman" w:cs="Times New Roman"/>
-        </w:rPr>
-        <w:t>he system shall allow faculty</w:t>
-      </w:r>
-      <w:r>
-        <w:rPr>
-          <w:rFonts w:ascii="Times New Roman" w:eastAsia="Times New Roman" w:hAnsi="Times New Roman" w:cs="Times New Roman"/>
-        </w:rPr>
-        <w:t xml:space="preserve"> </w:t>
-      </w:r>
-      <w:r>
-        <w:rPr>
-          <w:rFonts w:ascii="Times New Roman" w:eastAsia="Times New Roman" w:hAnsi="Times New Roman" w:cs="Times New Roman"/>
-        </w:rPr>
-        <w:t>review a request for deletion</w:t>
-      </w:r>
-    </w:p>
-    <w:p>
-      <w:pPr>
-        <w:numPr>
-          <w:ilvl w:val="2"/>
-          <w:numId w:val="2"/>
-        </w:numPr>
-        <w:contextualSpacing/>
-        <w:rPr>
-          <w:rFonts w:ascii="Times New Roman" w:eastAsia="Times New Roman" w:hAnsi="Times New Roman" w:cs="Times New Roman"/>
-        </w:rPr>
-      </w:pPr>
-      <w:r>
-        <w:rPr>
-          <w:rFonts w:ascii="Times New Roman" w:eastAsia="Times New Roman" w:hAnsi="Times New Roman" w:cs="Times New Roman"/>
-        </w:rPr>
-        <w:t>The system shall allow faculty to, at any time, remove a project for any reason</w:t>
-      </w:r>
-    </w:p>
-    <w:p>
-      <w:pPr>
-        <w:numPr>
-          <w:ilvl w:val="1"/>
-          <w:numId w:val="2"/>
-        </w:numPr>
-        <w:contextualSpacing/>
-        <w:rPr>
-          <w:rFonts w:ascii="Times New Roman" w:eastAsia="Times New Roman" w:hAnsi="Times New Roman" w:cs="Times New Roman"/>
-        </w:rPr>
-      </w:pPr>
-      <w:r>
-        <w:rPr>
-          <w:rFonts w:ascii="Times New Roman" w:eastAsia="Times New Roman" w:hAnsi="Times New Roman" w:cs="Times New Roman"/>
-        </w:rPr>
-        <w:t>The syst</w:t>
-      </w:r>
-      <w:r>
-        <w:rPr>
-          <w:rFonts w:ascii="Times New Roman" w:eastAsia="Times New Roman" w:hAnsi="Times New Roman" w:cs="Times New Roman"/>
-        </w:rPr>
-        <w:t>em shall provide a CSET (only) tutoring interface</w:t>
-      </w:r>
-    </w:p>
-    <w:p>
-      <w:pPr>
-        <w:numPr>
-          <w:ilvl w:val="2"/>
-          <w:numId w:val="2"/>
-        </w:numPr>
-        <w:contextualSpacing/>
-        <w:rPr>
-          <w:rFonts w:ascii="Times New Roman" w:eastAsia="Times New Roman" w:hAnsi="Times New Roman" w:cs="Times New Roman"/>
-        </w:rPr>
-      </w:pPr>
-      <w:r>
-        <w:rPr>
-          <w:rFonts w:ascii="Times New Roman" w:eastAsia="Times New Roman" w:hAnsi="Times New Roman" w:cs="Times New Roman"/>
-        </w:rPr>
-        <w:t>The system shall provide a web interface for CSET tutoring</w:t>
-      </w:r>
-    </w:p>
-    <w:p>
-      <w:pPr>
-        <w:numPr>
-          <w:ilvl w:val="2"/>
-          <w:numId w:val="2"/>
-        </w:numPr>
-        <w:contextualSpacing/>
-        <w:rPr>
-          <w:rFonts w:ascii="Times New Roman" w:eastAsia="Times New Roman" w:hAnsi="Times New Roman" w:cs="Times New Roman"/>
-        </w:rPr>
-      </w:pPr>
-      <w:r>
-        <w:rPr>
-          <w:rFonts w:ascii="Times New Roman" w:eastAsia="Times New Roman" w:hAnsi="Times New Roman" w:cs="Times New Roman"/>
-        </w:rPr>
-        <w:t>The system shall allow a tutor to register their profile</w:t>
-      </w:r>
-    </w:p>
-    <w:p>
-      <w:pPr>
-        <w:numPr>
-          <w:ilvl w:val="2"/>
-          <w:numId w:val="2"/>
-        </w:numPr>
-        <w:contextualSpacing/>
-        <w:rPr>
-          <w:rFonts w:ascii="Times New Roman" w:eastAsia="Times New Roman" w:hAnsi="Times New Roman" w:cs="Times New Roman"/>
-        </w:rPr>
-      </w:pPr>
-      <w:r>
-        <w:rPr>
-          <w:rFonts w:ascii="Times New Roman" w:eastAsia="Times New Roman" w:hAnsi="Times New Roman" w:cs="Times New Roman"/>
-        </w:rPr>
-        <w:t>The system shall allow a tutor to request to delete their profile</w:t>
-      </w:r>
-    </w:p>
-    <w:p>
-      <w:pPr>
-        <w:numPr>
-          <w:ilvl w:val="2"/>
-          <w:numId w:val="2"/>
-        </w:numPr>
-        <w:contextualSpacing/>
-        <w:rPr>
-          <w:rFonts w:ascii="Times New Roman" w:eastAsia="Times New Roman" w:hAnsi="Times New Roman" w:cs="Times New Roman"/>
-        </w:rPr>
-      </w:pPr>
-      <w:r>
-        <w:rPr>
-          <w:rFonts w:ascii="Times New Roman" w:eastAsia="Times New Roman" w:hAnsi="Times New Roman" w:cs="Times New Roman"/>
-        </w:rPr>
-        <w:t>The system shall allow a tutor to update their profile</w:t>
-      </w:r>
-    </w:p>
-    <w:p>
-      <w:pPr>
-        <w:numPr>
-          <w:ilvl w:val="0"/>
-          <w:numId w:val="2"/>
-        </w:numPr>
-        <w:contextualSpacing/>
-        <w:rPr>
-          <w:rFonts w:ascii="Times New Roman" w:eastAsia="Times New Roman" w:hAnsi="Times New Roman" w:cs="Times New Roman"/>
-        </w:rPr>
-      </w:pPr>
-      <w:r>
-        <w:rPr>
-          <w:rFonts w:ascii="Times New Roman" w:eastAsia="Times New Roman" w:hAnsi="Times New Roman" w:cs="Times New Roman"/>
-        </w:rPr>
-        <w:t>Curriculum Management</w:t>
-      </w:r>
-    </w:p>
-    <w:p>
-      <w:pPr>
-        <w:numPr>
-          <w:ilvl w:val="1"/>
-          <w:numId w:val="2"/>
-        </w:numPr>
-        <w:contextualSpacing/>
-        <w:rPr>
-          <w:rFonts w:ascii="Times New Roman" w:eastAsia="Times New Roman" w:hAnsi="Times New Roman" w:cs="Times New Roman"/>
-        </w:rPr>
-      </w:pPr>
-      <w:r>
-        <w:rPr>
-          <w:rFonts w:ascii="Times New Roman" w:eastAsia="Times New Roman" w:hAnsi="Times New Roman" w:cs="Times New Roman"/>
-        </w:rPr>
-        <w:t>The system shall provide a view of the degrees offered by OIT</w:t>
-      </w:r>
-    </w:p>
-    <w:p>
-      <w:pPr>
-        <w:numPr>
-          <w:ilvl w:val="1"/>
-          <w:numId w:val="2"/>
-        </w:numPr>
-        <w:contextualSpacing/>
-        <w:rPr>
-          <w:rFonts w:ascii="Times New Roman" w:eastAsia="Times New Roman" w:hAnsi="Times New Roman" w:cs="Times New Roman"/>
-        </w:rPr>
-      </w:pPr>
-      <w:r>
-        <w:rPr>
-          <w:rFonts w:ascii="Times New Roman" w:eastAsia="Times New Roman" w:hAnsi="Times New Roman" w:cs="Times New Roman"/>
-        </w:rPr>
-        <w:t>The system shall use the degree view to filter curriculum information</w:t>
-      </w:r>
-    </w:p>
-    <w:p>
-      <w:pPr>
-        <w:numPr>
-          <w:ilvl w:val="1"/>
-          <w:numId w:val="2"/>
-        </w:numPr>
-        <w:contextualSpacing/>
-        <w:rPr>
-          <w:rFonts w:ascii="Times New Roman" w:eastAsia="Times New Roman" w:hAnsi="Times New Roman" w:cs="Times New Roman"/>
-        </w:rPr>
-      </w:pPr>
-      <w:r>
-        <w:rPr>
-          <w:rFonts w:ascii="Times New Roman" w:eastAsia="Times New Roman" w:hAnsi="Times New Roman" w:cs="Times New Roman"/>
-        </w:rPr>
-        <w:t>The system shall display a space conscious cour</w:t>
-      </w:r>
-      <w:r>
-        <w:rPr>
-          <w:rFonts w:ascii="Times New Roman" w:eastAsia="Times New Roman" w:hAnsi="Times New Roman" w:cs="Times New Roman"/>
-        </w:rPr>
-        <w:t>se list</w:t>
-      </w:r>
-    </w:p>
-    <w:p>
-      <w:pPr>
-        <w:numPr>
-          <w:ilvl w:val="1"/>
-          <w:numId w:val="2"/>
-        </w:numPr>
-        <w:contextualSpacing/>
-        <w:rPr>
-          <w:rFonts w:ascii="Times New Roman" w:eastAsia="Times New Roman" w:hAnsi="Times New Roman" w:cs="Times New Roman"/>
-        </w:rPr>
-      </w:pPr>
-      <w:r>
-        <w:rPr>
-          <w:rFonts w:ascii="Times New Roman" w:eastAsia="Times New Roman" w:hAnsi="Times New Roman" w:cs="Times New Roman"/>
-        </w:rPr>
-        <w:t>The system shall display a space conscious curriculum map</w:t>
-      </w:r>
-    </w:p>
-    <w:p>
-      <w:pPr>
-        <w:numPr>
-          <w:ilvl w:val="1"/>
-          <w:numId w:val="2"/>
-        </w:numPr>
-        <w:contextualSpacing/>
-        <w:rPr>
-          <w:rFonts w:ascii="Times New Roman" w:eastAsia="Times New Roman" w:hAnsi="Times New Roman" w:cs="Times New Roman"/>
-        </w:rPr>
-      </w:pPr>
-      <w:r>
-        <w:rPr>
-          <w:rFonts w:ascii="Times New Roman" w:eastAsia="Times New Roman" w:hAnsi="Times New Roman" w:cs="Times New Roman"/>
-        </w:rPr>
-        <w:t>The system shall provide restricted access to manage curriculum information</w:t>
-      </w:r>
-    </w:p>
-    <w:p>
-      <w:pPr>
-        <w:numPr>
-          <w:ilvl w:val="1"/>
-          <w:numId w:val="2"/>
-        </w:numPr>
-        <w:contextualSpacing/>
-        <w:rPr>
-          <w:rFonts w:ascii="Times New Roman" w:eastAsia="Times New Roman" w:hAnsi="Times New Roman" w:cs="Times New Roman"/>
-        </w:rPr>
-      </w:pPr>
-      <w:r>
-        <w:rPr>
-          <w:rFonts w:ascii="Times New Roman" w:eastAsia="Times New Roman" w:hAnsi="Times New Roman" w:cs="Times New Roman"/>
-        </w:rPr>
-        <w:t>The system shall provide restricted access to add curriculum information</w:t>
-      </w:r>
-    </w:p>
-    <w:p>
-      <w:pPr>
-        <w:numPr>
-          <w:ilvl w:val="1"/>
-          <w:numId w:val="2"/>
-        </w:numPr>
-        <w:contextualSpacing/>
-        <w:rPr>
-          <w:rFonts w:ascii="Times New Roman" w:eastAsia="Times New Roman" w:hAnsi="Times New Roman" w:cs="Times New Roman"/>
-        </w:rPr>
-      </w:pPr>
-      <w:r>
-        <w:rPr>
-          <w:rFonts w:ascii="Times New Roman" w:eastAsia="Times New Roman" w:hAnsi="Times New Roman" w:cs="Times New Roman"/>
-        </w:rPr>
-        <w:t>The system shall provide restricted acces</w:t>
-      </w:r>
-      <w:r>
-        <w:rPr>
-          <w:rFonts w:ascii="Times New Roman" w:eastAsia="Times New Roman" w:hAnsi="Times New Roman" w:cs="Times New Roman"/>
-        </w:rPr>
-        <w:t>s to remove curriculum information</w:t>
-      </w:r>
-    </w:p>
-    <w:p>
-      <w:pPr>
-        <w:numPr>
-          <w:ilvl w:val="1"/>
-          <w:numId w:val="2"/>
-        </w:numPr>
-        <w:contextualSpacing/>
-        <w:rPr>
-          <w:rFonts w:ascii="Times New Roman" w:eastAsia="Times New Roman" w:hAnsi="Times New Roman" w:cs="Times New Roman"/>
-        </w:rPr>
-      </w:pPr>
-      <w:r>
-        <w:rPr>
-          <w:rFonts w:ascii="Times New Roman" w:eastAsia="Times New Roman" w:hAnsi="Times New Roman" w:cs="Times New Roman"/>
-        </w:rPr>
-        <w:t>The system shall provide restricted access to update curriculum information</w:t>
-      </w:r>
-    </w:p>
-    <w:p>
-      <w:pPr>
-        <w:numPr>
-          <w:ilvl w:val="1"/>
-          <w:numId w:val="2"/>
-        </w:numPr>
-        <w:contextualSpacing/>
-        <w:rPr>
-          <w:rFonts w:ascii="Times New Roman" w:eastAsia="Times New Roman" w:hAnsi="Times New Roman" w:cs="Times New Roman"/>
-        </w:rPr>
-      </w:pPr>
-      <w:r>
-        <w:rPr>
-          <w:rFonts w:ascii="Times New Roman" w:eastAsia="Times New Roman" w:hAnsi="Times New Roman" w:cs="Times New Roman"/>
-        </w:rPr>
-        <w:t>The web admin shall have access to curriculum management</w:t>
-      </w:r>
-    </w:p>
-    <w:p>
-      <w:pPr>
-        <w:numPr>
-          <w:ilvl w:val="1"/>
-          <w:numId w:val="2"/>
-        </w:numPr>
-        <w:contextualSpacing/>
-        <w:rPr>
-          <w:rFonts w:ascii="Times New Roman" w:eastAsia="Times New Roman" w:hAnsi="Times New Roman" w:cs="Times New Roman"/>
-        </w:rPr>
-      </w:pPr>
-      <w:r>
-        <w:rPr>
-          <w:rFonts w:ascii="Times New Roman" w:eastAsia="Times New Roman" w:hAnsi="Times New Roman" w:cs="Times New Roman"/>
-        </w:rPr>
-        <w:t>The department chair shall have access to curriculum management</w:t>
-      </w:r>
-    </w:p>
-    <w:p>
-      <w:pPr>
-        <w:numPr>
-          <w:ilvl w:val="1"/>
-          <w:numId w:val="2"/>
-        </w:numPr>
-        <w:contextualSpacing/>
-        <w:rPr>
-          <w:rFonts w:ascii="Times New Roman" w:eastAsia="Times New Roman" w:hAnsi="Times New Roman" w:cs="Times New Roman"/>
-        </w:rPr>
-      </w:pPr>
+        <w:t>The faculty will be restricted to</w:t>
+      </w:r>
+      <w:r>
+        <w:rPr>
+          <w:rFonts w:ascii="Times New Roman" w:eastAsia="Times New Roman" w:hAnsi="Times New Roman" w:cs="Times New Roman"/>
+        </w:rPr>
+        <w:t xml:space="preserve"> modifying</w:t>
+      </w:r>
+      <w:r>
+        <w:rPr>
+          <w:rFonts w:ascii="Times New Roman" w:eastAsia="Times New Roman" w:hAnsi="Times New Roman" w:cs="Times New Roman"/>
+        </w:rPr>
+        <w:t xml:space="preserve"> their individual profiles</w:t>
+      </w:r>
+    </w:p>
+    <w:p>
+      <w:pPr>
+        <w:numPr>
+          <w:ilvl w:val="2"/>
+          <w:numId w:val="2"/>
+        </w:numPr>
+        <w:contextualSpacing/>
+        <w:rPr>
+          <w:rFonts w:ascii="Times New Roman" w:eastAsia="Times New Roman" w:hAnsi="Times New Roman" w:cs="Times New Roman"/>
+        </w:rPr>
+      </w:pPr>
+      <w:r>
+        <w:rPr>
+          <w:rFonts w:ascii="Times New Roman" w:eastAsia="Times New Roman" w:hAnsi="Times New Roman" w:cs="Times New Roman"/>
+        </w:rPr>
+        <w:t>The system shall display a view of a faculty member’s</w:t>
+      </w:r>
       <w:bookmarkStart w:id="0" w:name="_GoBack"/>
       <w:bookmarkEnd w:id="0"/>
       <w:r>
         <w:rPr>
           <w:rFonts w:ascii="Times New Roman" w:eastAsia="Times New Roman" w:hAnsi="Times New Roman" w:cs="Times New Roman"/>
         </w:rPr>
-        <w:t>The system shall allow t</w:t>
-      </w:r>
-      <w:r>
-        <w:rPr>
-          <w:rFonts w:ascii="Times New Roman" w:eastAsia="Times New Roman" w:hAnsi="Times New Roman" w:cs="Times New Roman"/>
-        </w:rPr>
-        <w:t>he web admin or department chair to provide permissions to a specific faculty member for access to curriculum management</w:t>
+        <w:t xml:space="preserve"> profile</w:t>
       </w:r>
     </w:p>
     <w:p>
@@ -740,6 +272,456 @@
         <w:rPr>
           <w:rFonts w:ascii="Times New Roman" w:eastAsia="Times New Roman" w:hAnsi="Times New Roman" w:cs="Times New Roman"/>
         </w:rPr>
+        <w:t>Student Management</w:t>
+      </w:r>
+    </w:p>
+    <w:p>
+      <w:pPr>
+        <w:numPr>
+          <w:ilvl w:val="1"/>
+          <w:numId w:val="2"/>
+        </w:numPr>
+        <w:contextualSpacing/>
+        <w:rPr>
+          <w:rFonts w:ascii="Times New Roman" w:eastAsia="Times New Roman" w:hAnsi="Times New Roman" w:cs="Times New Roman"/>
+        </w:rPr>
+      </w:pPr>
+      <w:r>
+        <w:rPr>
+          <w:rFonts w:ascii="Times New Roman" w:eastAsia="Times New Roman" w:hAnsi="Times New Roman" w:cs="Times New Roman"/>
+        </w:rPr>
+        <w:t>The system shall provide an interface for student project sharing</w:t>
+      </w:r>
+    </w:p>
+    <w:p>
+      <w:pPr>
+        <w:numPr>
+          <w:ilvl w:val="2"/>
+          <w:numId w:val="2"/>
+        </w:numPr>
+        <w:contextualSpacing/>
+        <w:rPr>
+          <w:rFonts w:ascii="Times New Roman" w:eastAsia="Times New Roman" w:hAnsi="Times New Roman" w:cs="Times New Roman"/>
+        </w:rPr>
+      </w:pPr>
+      <w:r>
+        <w:rPr>
+          <w:rFonts w:ascii="Times New Roman" w:eastAsia="Times New Roman" w:hAnsi="Times New Roman" w:cs="Times New Roman"/>
+        </w:rPr>
+        <w:t>The system shall have a page for student projects</w:t>
+      </w:r>
+    </w:p>
+    <w:p>
+      <w:pPr>
+        <w:numPr>
+          <w:ilvl w:val="2"/>
+          <w:numId w:val="2"/>
+        </w:numPr>
+        <w:contextualSpacing/>
+        <w:rPr>
+          <w:rFonts w:ascii="Times New Roman" w:eastAsia="Times New Roman" w:hAnsi="Times New Roman" w:cs="Times New Roman"/>
+        </w:rPr>
+      </w:pPr>
+      <w:r>
+        <w:rPr>
+          <w:rFonts w:ascii="Times New Roman" w:eastAsia="Times New Roman" w:hAnsi="Times New Roman" w:cs="Times New Roman"/>
+        </w:rPr>
+        <w:t>The system shall allow students to add projects</w:t>
+      </w:r>
+    </w:p>
+    <w:p>
+      <w:pPr>
+        <w:numPr>
+          <w:ilvl w:val="2"/>
+          <w:numId w:val="2"/>
+        </w:numPr>
+        <w:contextualSpacing/>
+        <w:rPr>
+          <w:rFonts w:ascii="Times New Roman" w:eastAsia="Times New Roman" w:hAnsi="Times New Roman" w:cs="Times New Roman"/>
+        </w:rPr>
+      </w:pPr>
+      <w:r>
+        <w:rPr>
+          <w:rFonts w:ascii="Times New Roman" w:eastAsia="Times New Roman" w:hAnsi="Times New Roman" w:cs="Times New Roman"/>
+        </w:rPr>
+        <w:t>The system shall allow students to edit projects</w:t>
+      </w:r>
+    </w:p>
+    <w:p>
+      <w:pPr>
+        <w:numPr>
+          <w:ilvl w:val="2"/>
+          <w:numId w:val="2"/>
+        </w:numPr>
+        <w:contextualSpacing/>
+        <w:rPr>
+          <w:rFonts w:ascii="Times New Roman" w:eastAsia="Times New Roman" w:hAnsi="Times New Roman" w:cs="Times New Roman"/>
+        </w:rPr>
+      </w:pPr>
+      <w:r>
+        <w:rPr>
+          <w:rFonts w:ascii="Times New Roman" w:eastAsia="Times New Roman" w:hAnsi="Times New Roman" w:cs="Times New Roman"/>
+        </w:rPr>
+        <w:t>The system shall allow students to request project deletion</w:t>
+      </w:r>
+    </w:p>
+    <w:p>
+      <w:pPr>
+        <w:numPr>
+          <w:ilvl w:val="2"/>
+          <w:numId w:val="2"/>
+        </w:numPr>
+        <w:contextualSpacing/>
+        <w:rPr>
+          <w:rFonts w:ascii="Times New Roman" w:eastAsia="Times New Roman" w:hAnsi="Times New Roman" w:cs="Times New Roman"/>
+        </w:rPr>
+      </w:pPr>
+      <w:r>
+        <w:rPr>
+          <w:rFonts w:ascii="Times New Roman" w:eastAsia="Times New Roman" w:hAnsi="Times New Roman" w:cs="Times New Roman"/>
+        </w:rPr>
+        <w:t>The system shall allow faculty review a request for deletion</w:t>
+      </w:r>
+    </w:p>
+    <w:p>
+      <w:pPr>
+        <w:numPr>
+          <w:ilvl w:val="2"/>
+          <w:numId w:val="2"/>
+        </w:numPr>
+        <w:contextualSpacing/>
+        <w:rPr>
+          <w:rFonts w:ascii="Times New Roman" w:eastAsia="Times New Roman" w:hAnsi="Times New Roman" w:cs="Times New Roman"/>
+        </w:rPr>
+      </w:pPr>
+      <w:r>
+        <w:rPr>
+          <w:rFonts w:ascii="Times New Roman" w:eastAsia="Times New Roman" w:hAnsi="Times New Roman" w:cs="Times New Roman"/>
+        </w:rPr>
+        <w:t>The system shall allow faculty to, at any time, remove a project for any reason</w:t>
+      </w:r>
+    </w:p>
+    <w:p>
+      <w:pPr>
+        <w:numPr>
+          <w:ilvl w:val="1"/>
+          <w:numId w:val="2"/>
+        </w:numPr>
+        <w:contextualSpacing/>
+        <w:rPr>
+          <w:rFonts w:ascii="Times New Roman" w:eastAsia="Times New Roman" w:hAnsi="Times New Roman" w:cs="Times New Roman"/>
+        </w:rPr>
+      </w:pPr>
+      <w:r>
+        <w:rPr>
+          <w:rFonts w:ascii="Times New Roman" w:eastAsia="Times New Roman" w:hAnsi="Times New Roman" w:cs="Times New Roman"/>
+        </w:rPr>
+        <w:t>The system shall provide a CSET (only) tutoring interface</w:t>
+      </w:r>
+    </w:p>
+    <w:p>
+      <w:pPr>
+        <w:numPr>
+          <w:ilvl w:val="2"/>
+          <w:numId w:val="2"/>
+        </w:numPr>
+        <w:contextualSpacing/>
+        <w:rPr>
+          <w:rFonts w:ascii="Times New Roman" w:eastAsia="Times New Roman" w:hAnsi="Times New Roman" w:cs="Times New Roman"/>
+        </w:rPr>
+      </w:pPr>
+      <w:r>
+        <w:rPr>
+          <w:rFonts w:ascii="Times New Roman" w:eastAsia="Times New Roman" w:hAnsi="Times New Roman" w:cs="Times New Roman"/>
+        </w:rPr>
+        <w:t>The system shall provide a web interface for CSET tutoring</w:t>
+      </w:r>
+    </w:p>
+    <w:p>
+      <w:pPr>
+        <w:numPr>
+          <w:ilvl w:val="2"/>
+          <w:numId w:val="2"/>
+        </w:numPr>
+        <w:contextualSpacing/>
+        <w:rPr>
+          <w:rFonts w:ascii="Times New Roman" w:eastAsia="Times New Roman" w:hAnsi="Times New Roman" w:cs="Times New Roman"/>
+        </w:rPr>
+      </w:pPr>
+      <w:r>
+        <w:rPr>
+          <w:rFonts w:ascii="Times New Roman" w:eastAsia="Times New Roman" w:hAnsi="Times New Roman" w:cs="Times New Roman"/>
+        </w:rPr>
+        <w:t>The system shall allow a tutor to register their profile</w:t>
+      </w:r>
+    </w:p>
+    <w:p>
+      <w:pPr>
+        <w:numPr>
+          <w:ilvl w:val="2"/>
+          <w:numId w:val="2"/>
+        </w:numPr>
+        <w:contextualSpacing/>
+        <w:rPr>
+          <w:rFonts w:ascii="Times New Roman" w:eastAsia="Times New Roman" w:hAnsi="Times New Roman" w:cs="Times New Roman"/>
+        </w:rPr>
+      </w:pPr>
+      <w:r>
+        <w:rPr>
+          <w:rFonts w:ascii="Times New Roman" w:eastAsia="Times New Roman" w:hAnsi="Times New Roman" w:cs="Times New Roman"/>
+        </w:rPr>
+        <w:t>The system shall allow a tutor to request to delete their profile</w:t>
+      </w:r>
+    </w:p>
+    <w:p>
+      <w:pPr>
+        <w:numPr>
+          <w:ilvl w:val="2"/>
+          <w:numId w:val="2"/>
+        </w:numPr>
+        <w:contextualSpacing/>
+        <w:rPr>
+          <w:rFonts w:ascii="Times New Roman" w:eastAsia="Times New Roman" w:hAnsi="Times New Roman" w:cs="Times New Roman"/>
+        </w:rPr>
+      </w:pPr>
+      <w:r>
+        <w:rPr>
+          <w:rFonts w:ascii="Times New Roman" w:eastAsia="Times New Roman" w:hAnsi="Times New Roman" w:cs="Times New Roman"/>
+        </w:rPr>
+        <w:t>The system shall allow a tutor to update their profile</w:t>
+      </w:r>
+    </w:p>
+    <w:p>
+      <w:pPr>
+        <w:numPr>
+          <w:ilvl w:val="0"/>
+          <w:numId w:val="2"/>
+        </w:numPr>
+        <w:contextualSpacing/>
+        <w:rPr>
+          <w:rFonts w:ascii="Times New Roman" w:eastAsia="Times New Roman" w:hAnsi="Times New Roman" w:cs="Times New Roman"/>
+        </w:rPr>
+      </w:pPr>
+      <w:r>
+        <w:rPr>
+          <w:rFonts w:ascii="Times New Roman" w:eastAsia="Times New Roman" w:hAnsi="Times New Roman" w:cs="Times New Roman"/>
+        </w:rPr>
+        <w:t>Curriculum Management</w:t>
+      </w:r>
+    </w:p>
+    <w:p>
+      <w:pPr>
+        <w:numPr>
+          <w:ilvl w:val="1"/>
+          <w:numId w:val="2"/>
+        </w:numPr>
+        <w:contextualSpacing/>
+        <w:rPr>
+          <w:rFonts w:ascii="Times New Roman" w:eastAsia="Times New Roman" w:hAnsi="Times New Roman" w:cs="Times New Roman"/>
+        </w:rPr>
+      </w:pPr>
+      <w:r>
+        <w:rPr>
+          <w:rFonts w:ascii="Times New Roman" w:eastAsia="Times New Roman" w:hAnsi="Times New Roman" w:cs="Times New Roman"/>
+        </w:rPr>
+        <w:t>The system shall provide a view of the degrees offered by OIT</w:t>
+      </w:r>
+    </w:p>
+    <w:p>
+      <w:pPr>
+        <w:numPr>
+          <w:ilvl w:val="1"/>
+          <w:numId w:val="2"/>
+        </w:numPr>
+        <w:contextualSpacing/>
+        <w:rPr>
+          <w:rFonts w:ascii="Times New Roman" w:eastAsia="Times New Roman" w:hAnsi="Times New Roman" w:cs="Times New Roman"/>
+        </w:rPr>
+      </w:pPr>
+      <w:r>
+        <w:rPr>
+          <w:rFonts w:ascii="Times New Roman" w:eastAsia="Times New Roman" w:hAnsi="Times New Roman" w:cs="Times New Roman"/>
+        </w:rPr>
+        <w:t>The system shall use the degree view to filter curriculum information</w:t>
+      </w:r>
+    </w:p>
+    <w:p>
+      <w:pPr>
+        <w:numPr>
+          <w:ilvl w:val="1"/>
+          <w:numId w:val="2"/>
+        </w:numPr>
+        <w:contextualSpacing/>
+        <w:rPr>
+          <w:rFonts w:ascii="Times New Roman" w:eastAsia="Times New Roman" w:hAnsi="Times New Roman" w:cs="Times New Roman"/>
+        </w:rPr>
+      </w:pPr>
+      <w:r>
+        <w:rPr>
+          <w:rFonts w:ascii="Times New Roman" w:eastAsia="Times New Roman" w:hAnsi="Times New Roman" w:cs="Times New Roman"/>
+        </w:rPr>
+        <w:t>The system shall display a space conscious course list</w:t>
+      </w:r>
+    </w:p>
+    <w:p>
+      <w:pPr>
+        <w:numPr>
+          <w:ilvl w:val="1"/>
+          <w:numId w:val="2"/>
+        </w:numPr>
+        <w:contextualSpacing/>
+        <w:rPr>
+          <w:rFonts w:ascii="Times New Roman" w:eastAsia="Times New Roman" w:hAnsi="Times New Roman" w:cs="Times New Roman"/>
+        </w:rPr>
+      </w:pPr>
+      <w:r>
+        <w:rPr>
+          <w:rFonts w:ascii="Times New Roman" w:eastAsia="Times New Roman" w:hAnsi="Times New Roman" w:cs="Times New Roman"/>
+        </w:rPr>
+        <w:t>The system shall display a space conscious curriculum map</w:t>
+      </w:r>
+    </w:p>
+    <w:p>
+      <w:pPr>
+        <w:numPr>
+          <w:ilvl w:val="1"/>
+          <w:numId w:val="2"/>
+        </w:numPr>
+        <w:contextualSpacing/>
+        <w:rPr>
+          <w:rFonts w:ascii="Times New Roman" w:eastAsia="Times New Roman" w:hAnsi="Times New Roman" w:cs="Times New Roman"/>
+        </w:rPr>
+      </w:pPr>
+      <w:r>
+        <w:rPr>
+          <w:rFonts w:ascii="Times New Roman" w:eastAsia="Times New Roman" w:hAnsi="Times New Roman" w:cs="Times New Roman"/>
+        </w:rPr>
+        <w:t>The system shall provide restricted access to manage curriculum information</w:t>
+      </w:r>
+    </w:p>
+    <w:p>
+      <w:pPr>
+        <w:numPr>
+          <w:ilvl w:val="1"/>
+          <w:numId w:val="2"/>
+        </w:numPr>
+        <w:contextualSpacing/>
+        <w:rPr>
+          <w:rFonts w:ascii="Times New Roman" w:eastAsia="Times New Roman" w:hAnsi="Times New Roman" w:cs="Times New Roman"/>
+        </w:rPr>
+      </w:pPr>
+      <w:r>
+        <w:rPr>
+          <w:rFonts w:ascii="Times New Roman" w:eastAsia="Times New Roman" w:hAnsi="Times New Roman" w:cs="Times New Roman"/>
+        </w:rPr>
+        <w:t>The system shall provide restricted access to add curriculum information</w:t>
+      </w:r>
+    </w:p>
+    <w:p>
+      <w:pPr>
+        <w:numPr>
+          <w:ilvl w:val="1"/>
+          <w:numId w:val="2"/>
+        </w:numPr>
+        <w:contextualSpacing/>
+        <w:rPr>
+          <w:rFonts w:ascii="Times New Roman" w:eastAsia="Times New Roman" w:hAnsi="Times New Roman" w:cs="Times New Roman"/>
+        </w:rPr>
+      </w:pPr>
+      <w:r>
+        <w:rPr>
+          <w:rFonts w:ascii="Times New Roman" w:eastAsia="Times New Roman" w:hAnsi="Times New Roman" w:cs="Times New Roman"/>
+        </w:rPr>
+        <w:t>The system shall provide restricted access to remove curriculum information</w:t>
+      </w:r>
+    </w:p>
+    <w:p>
+      <w:pPr>
+        <w:numPr>
+          <w:ilvl w:val="1"/>
+          <w:numId w:val="2"/>
+        </w:numPr>
+        <w:contextualSpacing/>
+        <w:rPr>
+          <w:rFonts w:ascii="Times New Roman" w:eastAsia="Times New Roman" w:hAnsi="Times New Roman" w:cs="Times New Roman"/>
+        </w:rPr>
+      </w:pPr>
+      <w:r>
+        <w:rPr>
+          <w:rFonts w:ascii="Times New Roman" w:eastAsia="Times New Roman" w:hAnsi="Times New Roman" w:cs="Times New Roman"/>
+        </w:rPr>
+        <w:t>The system shall provide restricted access to update curriculum information</w:t>
+      </w:r>
+    </w:p>
+    <w:p>
+      <w:pPr>
+        <w:numPr>
+          <w:ilvl w:val="1"/>
+          <w:numId w:val="2"/>
+        </w:numPr>
+        <w:contextualSpacing/>
+        <w:rPr>
+          <w:rFonts w:ascii="Times New Roman" w:eastAsia="Times New Roman" w:hAnsi="Times New Roman" w:cs="Times New Roman"/>
+        </w:rPr>
+      </w:pPr>
+      <w:r>
+        <w:rPr>
+          <w:rFonts w:ascii="Times New Roman" w:eastAsia="Times New Roman" w:hAnsi="Times New Roman" w:cs="Times New Roman"/>
+        </w:rPr>
+        <w:t>The web admin shall have access to curriculum management</w:t>
+      </w:r>
+    </w:p>
+    <w:p>
+      <w:pPr>
+        <w:numPr>
+          <w:ilvl w:val="1"/>
+          <w:numId w:val="2"/>
+        </w:numPr>
+        <w:contextualSpacing/>
+        <w:rPr>
+          <w:rFonts w:ascii="Times New Roman" w:eastAsia="Times New Roman" w:hAnsi="Times New Roman" w:cs="Times New Roman"/>
+        </w:rPr>
+      </w:pPr>
+      <w:r>
+        <w:rPr>
+          <w:rFonts w:ascii="Times New Roman" w:eastAsia="Times New Roman" w:hAnsi="Times New Roman" w:cs="Times New Roman"/>
+        </w:rPr>
+        <w:t>The department chair shall have access to curriculum management</w:t>
+      </w:r>
+    </w:p>
+    <w:p>
+      <w:pPr>
+        <w:numPr>
+          <w:ilvl w:val="1"/>
+          <w:numId w:val="2"/>
+        </w:numPr>
+        <w:contextualSpacing/>
+        <w:rPr>
+          <w:rFonts w:ascii="Times New Roman" w:eastAsia="Times New Roman" w:hAnsi="Times New Roman" w:cs="Times New Roman"/>
+        </w:rPr>
+      </w:pPr>
+      <w:r>
+        <w:rPr>
+          <w:rFonts w:ascii="Times New Roman" w:eastAsia="Times New Roman" w:hAnsi="Times New Roman" w:cs="Times New Roman"/>
+        </w:rPr>
+        <w:t>The system shall allow the web admin or department chair to provide permissions to a specific faculty member for access to curriculum management</w:t>
+      </w:r>
+    </w:p>
+    <w:p>
+      <w:pPr>
+        <w:numPr>
+          <w:ilvl w:val="0"/>
+          <w:numId w:val="2"/>
+        </w:numPr>
+        <w:contextualSpacing/>
+        <w:rPr>
+          <w:rFonts w:ascii="Times New Roman" w:eastAsia="Times New Roman" w:hAnsi="Times New Roman" w:cs="Times New Roman"/>
+        </w:rPr>
+      </w:pPr>
+      <w:r>
+        <w:rPr>
+          <w:rFonts w:ascii="Times New Roman" w:eastAsia="Times New Roman" w:hAnsi="Times New Roman" w:cs="Times New Roman"/>
+        </w:rPr>
         <w:t>Resource Management</w:t>
       </w:r>
     </w:p>
@@ -790,13 +772,7 @@
         <w:rPr>
           <w:rFonts w:ascii="Times New Roman" w:eastAsia="Times New Roman" w:hAnsi="Times New Roman" w:cs="Times New Roman"/>
         </w:rPr>
-        <w:t>The system shall provide access to the CS</w:t>
-      </w:r>
-      <w:r>
-        <w:rPr>
-          <w:rFonts w:ascii="Times New Roman" w:eastAsia="Times New Roman" w:hAnsi="Times New Roman" w:cs="Times New Roman"/>
-        </w:rPr>
-        <w:t>ET SharePoint page via link</w:t>
+        <w:t>The system shall provide access to the CSET SharePoint page via link</w:t>
       </w:r>
     </w:p>
     <w:p>
@@ -850,6 +826,7 @@
         <w:rPr>
           <w:rFonts w:ascii="Times New Roman" w:eastAsia="Times New Roman" w:hAnsi="Times New Roman" w:cs="Times New Roman"/>
         </w:rPr>
+        <w:lastRenderedPageBreak/>
         <w:t>The system shall display print quota information</w:t>
       </w:r>
     </w:p>
@@ -868,367 +845,826 @@
         <w:rPr>
           <w:rFonts w:ascii="Times New Roman" w:eastAsia="Times New Roman" w:hAnsi="Times New Roman" w:cs="Times New Roman"/>
         </w:rPr>
+        <w:t>The print quota information shall contain user name</w:t>
+      </w:r>
+    </w:p>
+    <w:p>
+      <w:pPr>
+        <w:numPr>
+          <w:ilvl w:val="2"/>
+          <w:numId w:val="2"/>
+        </w:numPr>
+        <w:contextualSpacing/>
+        <w:rPr>
+          <w:rFonts w:ascii="Times New Roman" w:eastAsia="Times New Roman" w:hAnsi="Times New Roman" w:cs="Times New Roman"/>
+        </w:rPr>
+      </w:pPr>
+      <w:r>
+        <w:rPr>
+          <w:rFonts w:ascii="Times New Roman" w:eastAsia="Times New Roman" w:hAnsi="Times New Roman" w:cs="Times New Roman"/>
+        </w:rPr>
+        <w:t>The print quota information shall contain total pages printed</w:t>
+      </w:r>
+    </w:p>
+    <w:p>
+      <w:pPr>
+        <w:numPr>
+          <w:ilvl w:val="2"/>
+          <w:numId w:val="2"/>
+        </w:numPr>
+        <w:contextualSpacing/>
+        <w:rPr>
+          <w:rFonts w:ascii="Times New Roman" w:eastAsia="Times New Roman" w:hAnsi="Times New Roman" w:cs="Times New Roman"/>
+        </w:rPr>
+      </w:pPr>
+      <w:r>
+        <w:rPr>
+          <w:rFonts w:ascii="Times New Roman" w:eastAsia="Times New Roman" w:hAnsi="Times New Roman" w:cs="Times New Roman"/>
+        </w:rPr>
+        <w:t>The print quota information shall contain balance</w:t>
+      </w:r>
+    </w:p>
+    <w:p>
+      <w:pPr>
+        <w:numPr>
+          <w:ilvl w:val="2"/>
+          <w:numId w:val="2"/>
+        </w:numPr>
+        <w:contextualSpacing/>
+        <w:rPr>
+          <w:rFonts w:ascii="Times New Roman" w:eastAsia="Times New Roman" w:hAnsi="Times New Roman" w:cs="Times New Roman"/>
+        </w:rPr>
+      </w:pPr>
+      <w:r>
+        <w:rPr>
+          <w:rFonts w:ascii="Times New Roman" w:eastAsia="Times New Roman" w:hAnsi="Times New Roman" w:cs="Times New Roman"/>
+        </w:rPr>
+        <w:t>The print quota information shall contain pages left</w:t>
+      </w:r>
+    </w:p>
+    <w:p>
+      <w:pPr>
+        <w:numPr>
+          <w:ilvl w:val="2"/>
+          <w:numId w:val="2"/>
+        </w:numPr>
+        <w:contextualSpacing/>
+        <w:rPr>
+          <w:rFonts w:ascii="Times New Roman" w:eastAsia="Times New Roman" w:hAnsi="Times New Roman" w:cs="Times New Roman"/>
+        </w:rPr>
+      </w:pPr>
+      <w:r>
+        <w:rPr>
+          <w:rFonts w:ascii="Times New Roman" w:eastAsia="Times New Roman" w:hAnsi="Times New Roman" w:cs="Times New Roman"/>
+        </w:rPr>
+        <w:t>The print quota information shall contain paid balance</w:t>
+      </w:r>
+    </w:p>
+    <w:p>
+      <w:pPr>
+        <w:numPr>
+          <w:ilvl w:val="2"/>
+          <w:numId w:val="2"/>
+        </w:numPr>
+        <w:contextualSpacing/>
+        <w:rPr>
+          <w:rFonts w:ascii="Times New Roman" w:eastAsia="Times New Roman" w:hAnsi="Times New Roman" w:cs="Times New Roman"/>
+        </w:rPr>
+      </w:pPr>
+      <w:r>
+        <w:rPr>
+          <w:rFonts w:ascii="Times New Roman" w:eastAsia="Times New Roman" w:hAnsi="Times New Roman" w:cs="Times New Roman"/>
+        </w:rPr>
+        <w:t>The print quota information shall contain paid pages left</w:t>
+      </w:r>
+    </w:p>
+    <w:p>
+      <w:pPr>
+        <w:numPr>
+          <w:ilvl w:val="1"/>
+          <w:numId w:val="2"/>
+        </w:numPr>
+        <w:contextualSpacing/>
+        <w:rPr>
+          <w:rFonts w:ascii="Times New Roman" w:eastAsia="Times New Roman" w:hAnsi="Times New Roman" w:cs="Times New Roman"/>
+        </w:rPr>
+      </w:pPr>
+      <w:r>
+        <w:rPr>
+          <w:rFonts w:ascii="Times New Roman" w:eastAsia="Times New Roman" w:hAnsi="Times New Roman" w:cs="Times New Roman"/>
+        </w:rPr>
+        <w:t>The system shall provide lab management operations</w:t>
+      </w:r>
+    </w:p>
+    <w:p>
+      <w:pPr>
+        <w:numPr>
+          <w:ilvl w:val="2"/>
+          <w:numId w:val="2"/>
+        </w:numPr>
+        <w:contextualSpacing/>
+        <w:rPr>
+          <w:rFonts w:ascii="Times New Roman" w:eastAsia="Times New Roman" w:hAnsi="Times New Roman" w:cs="Times New Roman"/>
+        </w:rPr>
+      </w:pPr>
+      <w:r>
+        <w:rPr>
+          <w:rFonts w:ascii="Times New Roman" w:eastAsia="Times New Roman" w:hAnsi="Times New Roman" w:cs="Times New Roman"/>
+        </w:rPr>
+        <w:t>The system shall provide access to the CSET Lab reporting server</w:t>
+      </w:r>
+    </w:p>
+    <w:p>
+      <w:pPr>
+        <w:numPr>
+          <w:ilvl w:val="2"/>
+          <w:numId w:val="2"/>
+        </w:numPr>
+        <w:contextualSpacing/>
+        <w:rPr>
+          <w:rFonts w:ascii="Times New Roman" w:eastAsia="Times New Roman" w:hAnsi="Times New Roman" w:cs="Times New Roman"/>
+          <w:strike/>
+        </w:rPr>
+      </w:pPr>
+      <w:r>
+        <w:rPr>
+          <w:rFonts w:ascii="Times New Roman" w:eastAsia="Times New Roman" w:hAnsi="Times New Roman" w:cs="Times New Roman"/>
+          <w:strike/>
+        </w:rPr>
+        <w:t>The system shall allow users to submit Lab Reports</w:t>
+      </w:r>
+    </w:p>
+    <w:p>
+      <w:pPr>
+        <w:numPr>
+          <w:ilvl w:val="2"/>
+          <w:numId w:val="2"/>
+        </w:numPr>
+        <w:contextualSpacing/>
+        <w:rPr>
+          <w:rFonts w:ascii="Times New Roman" w:eastAsia="Times New Roman" w:hAnsi="Times New Roman" w:cs="Times New Roman"/>
+          <w:strike/>
+        </w:rPr>
+      </w:pPr>
+      <w:r>
+        <w:rPr>
+          <w:rFonts w:ascii="Times New Roman" w:eastAsia="Times New Roman" w:hAnsi="Times New Roman" w:cs="Times New Roman"/>
+          <w:strike/>
+        </w:rPr>
+        <w:t>The system shall provide an interface to manage Lab Reports</w:t>
+      </w:r>
+    </w:p>
+    <w:p>
+      <w:pPr>
+        <w:numPr>
+          <w:ilvl w:val="2"/>
+          <w:numId w:val="2"/>
+        </w:numPr>
+        <w:contextualSpacing/>
+        <w:rPr>
+          <w:rFonts w:ascii="Times New Roman" w:eastAsia="Times New Roman" w:hAnsi="Times New Roman" w:cs="Times New Roman"/>
+          <w:strike/>
+        </w:rPr>
+      </w:pPr>
+      <w:r>
+        <w:rPr>
+          <w:rFonts w:ascii="Times New Roman" w:eastAsia="Times New Roman" w:hAnsi="Times New Roman" w:cs="Times New Roman"/>
+          <w:strike/>
+        </w:rPr>
+        <w:t>The system shall allow workers to update a Lab Report</w:t>
+      </w:r>
+    </w:p>
+    <w:p>
+      <w:pPr>
+        <w:numPr>
+          <w:ilvl w:val="2"/>
+          <w:numId w:val="2"/>
+        </w:numPr>
+        <w:contextualSpacing/>
+        <w:rPr>
+          <w:rFonts w:ascii="Times New Roman" w:eastAsia="Times New Roman" w:hAnsi="Times New Roman" w:cs="Times New Roman"/>
+          <w:strike/>
+        </w:rPr>
+      </w:pPr>
+      <w:r>
+        <w:rPr>
+          <w:rFonts w:ascii="Times New Roman" w:eastAsia="Times New Roman" w:hAnsi="Times New Roman" w:cs="Times New Roman"/>
+          <w:strike/>
+        </w:rPr>
+        <w:t>The system shall allow restricted access to delete Lab Reports</w:t>
+      </w:r>
+    </w:p>
+    <w:p>
+      <w:pPr>
+        <w:numPr>
+          <w:ilvl w:val="2"/>
+          <w:numId w:val="2"/>
+        </w:numPr>
+        <w:contextualSpacing/>
+        <w:rPr>
+          <w:rFonts w:ascii="Times New Roman" w:eastAsia="Times New Roman" w:hAnsi="Times New Roman" w:cs="Times New Roman"/>
+          <w:strike/>
+        </w:rPr>
+      </w:pPr>
+      <w:r>
+        <w:rPr>
+          <w:rFonts w:ascii="Times New Roman" w:eastAsia="Times New Roman" w:hAnsi="Times New Roman" w:cs="Times New Roman"/>
+          <w:strike/>
+        </w:rPr>
+        <w:t>The system shall allow restricted access to assign Lab Reports</w:t>
+      </w:r>
+    </w:p>
+    <w:p>
+      <w:pPr>
+        <w:numPr>
+          <w:ilvl w:val="1"/>
+          <w:numId w:val="2"/>
+        </w:numPr>
+        <w:contextualSpacing/>
+        <w:rPr>
+          <w:rFonts w:ascii="Times New Roman" w:eastAsia="Times New Roman" w:hAnsi="Times New Roman" w:cs="Times New Roman"/>
+        </w:rPr>
+      </w:pPr>
+      <w:r>
+        <w:rPr>
+          <w:rFonts w:ascii="Times New Roman" w:eastAsia="Times New Roman" w:hAnsi="Times New Roman" w:cs="Times New Roman"/>
+        </w:rPr>
+        <w:t>The system shall provide an interface to maintain important/useful documents</w:t>
+      </w:r>
+    </w:p>
+    <w:p>
+      <w:pPr>
+        <w:numPr>
+          <w:ilvl w:val="2"/>
+          <w:numId w:val="2"/>
+        </w:numPr>
+        <w:contextualSpacing/>
+        <w:rPr>
+          <w:rFonts w:ascii="Times New Roman" w:eastAsia="Times New Roman" w:hAnsi="Times New Roman" w:cs="Times New Roman"/>
+        </w:rPr>
+      </w:pPr>
+      <w:r>
+        <w:rPr>
+          <w:rFonts w:ascii="Times New Roman" w:eastAsia="Times New Roman" w:hAnsi="Times New Roman" w:cs="Times New Roman"/>
+        </w:rPr>
+        <w:t>The system shall provide access to the OIT Coding Standard</w:t>
+      </w:r>
+    </w:p>
+    <w:p>
+      <w:pPr>
+        <w:numPr>
+          <w:ilvl w:val="2"/>
+          <w:numId w:val="2"/>
+        </w:numPr>
+        <w:contextualSpacing/>
+        <w:rPr>
+          <w:rFonts w:ascii="Times New Roman" w:eastAsia="Times New Roman" w:hAnsi="Times New Roman" w:cs="Times New Roman"/>
+        </w:rPr>
+      </w:pPr>
+      <w:r>
+        <w:rPr>
+          <w:rFonts w:ascii="Times New Roman" w:eastAsia="Times New Roman" w:hAnsi="Times New Roman" w:cs="Times New Roman"/>
+        </w:rPr>
+        <w:t>The system shall provide access to the “IE and Sharepoint.doc” file</w:t>
+      </w:r>
+    </w:p>
+    <w:p>
+      <w:pPr>
+        <w:numPr>
+          <w:ilvl w:val="2"/>
+          <w:numId w:val="2"/>
+        </w:numPr>
+        <w:contextualSpacing/>
+        <w:rPr>
+          <w:rFonts w:ascii="Times New Roman" w:eastAsia="Times New Roman" w:hAnsi="Times New Roman" w:cs="Times New Roman"/>
+        </w:rPr>
+      </w:pPr>
+      <w:r>
+        <w:rPr>
+          <w:rFonts w:ascii="Times New Roman" w:eastAsia="Times New Roman" w:hAnsi="Times New Roman" w:cs="Times New Roman"/>
+        </w:rPr>
+        <w:t>The system shall provide access to the “C_vs_Cpp.doc” file</w:t>
+      </w:r>
+    </w:p>
+    <w:p>
+      <w:pPr>
+        <w:numPr>
+          <w:ilvl w:val="2"/>
+          <w:numId w:val="2"/>
+        </w:numPr>
+        <w:contextualSpacing/>
+        <w:rPr>
+          <w:rFonts w:ascii="Times New Roman" w:eastAsia="Times New Roman" w:hAnsi="Times New Roman" w:cs="Times New Roman"/>
+        </w:rPr>
+      </w:pPr>
+      <w:r>
+        <w:rPr>
+          <w:rFonts w:ascii="Times New Roman" w:eastAsia="Times New Roman" w:hAnsi="Times New Roman" w:cs="Times New Roman"/>
+        </w:rPr>
+        <w:t>The system shall provide restricted access to upload new documents</w:t>
+      </w:r>
+    </w:p>
+    <w:p>
+      <w:pPr>
+        <w:numPr>
+          <w:ilvl w:val="2"/>
+          <w:numId w:val="2"/>
+        </w:numPr>
+        <w:contextualSpacing/>
+        <w:rPr>
+          <w:rFonts w:ascii="Times New Roman" w:eastAsia="Times New Roman" w:hAnsi="Times New Roman" w:cs="Times New Roman"/>
+        </w:rPr>
+      </w:pPr>
+      <w:r>
+        <w:rPr>
+          <w:rFonts w:ascii="Times New Roman" w:eastAsia="Times New Roman" w:hAnsi="Times New Roman" w:cs="Times New Roman"/>
+        </w:rPr>
+        <w:t>The system shall provide restricted access to delete a document</w:t>
+      </w:r>
+    </w:p>
+    <w:p>
+      <w:pPr>
+        <w:numPr>
+          <w:ilvl w:val="0"/>
+          <w:numId w:val="2"/>
+        </w:numPr>
+        <w:contextualSpacing/>
+        <w:rPr>
+          <w:rFonts w:ascii="Times New Roman" w:eastAsia="Times New Roman" w:hAnsi="Times New Roman" w:cs="Times New Roman"/>
+          <w:strike/>
+        </w:rPr>
+      </w:pPr>
+      <w:r>
+        <w:rPr>
+          <w:rFonts w:ascii="Times New Roman" w:eastAsia="Times New Roman" w:hAnsi="Times New Roman" w:cs="Times New Roman"/>
+          <w:strike/>
+        </w:rPr>
+        <w:t>Visitor Management</w:t>
+      </w:r>
+    </w:p>
+    <w:p>
+      <w:pPr>
+        <w:numPr>
+          <w:ilvl w:val="1"/>
+          <w:numId w:val="2"/>
+        </w:numPr>
+        <w:contextualSpacing/>
+        <w:rPr>
+          <w:rFonts w:ascii="Times New Roman" w:eastAsia="Times New Roman" w:hAnsi="Times New Roman" w:cs="Times New Roman"/>
+          <w:strike/>
+        </w:rPr>
+      </w:pPr>
+      <w:r>
+        <w:rPr>
+          <w:rFonts w:ascii="Times New Roman" w:eastAsia="Times New Roman" w:hAnsi="Times New Roman" w:cs="Times New Roman"/>
+          <w:strike/>
+        </w:rPr>
+        <w:t>The system shall provide a visitor view of the CSET department</w:t>
+      </w:r>
+    </w:p>
+    <w:p>
+      <w:pPr>
+        <w:numPr>
+          <w:ilvl w:val="1"/>
+          <w:numId w:val="2"/>
+        </w:numPr>
+        <w:contextualSpacing/>
+        <w:rPr>
+          <w:rFonts w:ascii="Times New Roman" w:eastAsia="Times New Roman" w:hAnsi="Times New Roman" w:cs="Times New Roman"/>
+          <w:strike/>
+        </w:rPr>
+      </w:pPr>
+      <w:r>
+        <w:rPr>
+          <w:rFonts w:ascii="Times New Roman" w:eastAsia="Times New Roman" w:hAnsi="Times New Roman" w:cs="Times New Roman"/>
+          <w:strike/>
+        </w:rPr>
+        <w:t>The system shall provide an optional guided digital tour of the CSET department</w:t>
+      </w:r>
+    </w:p>
+    <w:p>
+      <w:pPr>
+        <w:numPr>
+          <w:ilvl w:val="1"/>
+          <w:numId w:val="2"/>
+        </w:numPr>
+        <w:contextualSpacing/>
+        <w:rPr>
+          <w:rFonts w:ascii="Times New Roman" w:eastAsia="Times New Roman" w:hAnsi="Times New Roman" w:cs="Times New Roman"/>
+          <w:strike/>
+        </w:rPr>
+      </w:pPr>
+      <w:r>
+        <w:rPr>
+          <w:rFonts w:ascii="Times New Roman" w:eastAsia="Times New Roman" w:hAnsi="Times New Roman" w:cs="Times New Roman"/>
+          <w:strike/>
+        </w:rPr>
+        <w:t>The system shall provide a request information interface for visitors</w:t>
+      </w:r>
+    </w:p>
+    <w:p>
+      <w:pPr>
+        <w:numPr>
+          <w:ilvl w:val="0"/>
+          <w:numId w:val="2"/>
+        </w:numPr>
+        <w:contextualSpacing/>
+        <w:rPr>
+          <w:rFonts w:ascii="Times New Roman" w:eastAsia="Times New Roman" w:hAnsi="Times New Roman" w:cs="Times New Roman"/>
+        </w:rPr>
+      </w:pPr>
+      <w:r>
+        <w:rPr>
+          <w:rFonts w:ascii="Times New Roman" w:eastAsia="Times New Roman" w:hAnsi="Times New Roman" w:cs="Times New Roman"/>
+        </w:rPr>
+        <w:t xml:space="preserve">CSET </w:t>
+      </w:r>
+      <w:r>
+        <w:rPr>
+          <w:rFonts w:ascii="Times New Roman" w:eastAsia="Times New Roman" w:hAnsi="Times New Roman" w:cs="Times New Roman"/>
+        </w:rPr>
+        <w:t>Events</w:t>
+      </w:r>
+      <w:r>
+        <w:rPr>
+          <w:rFonts w:ascii="Times New Roman" w:eastAsia="Times New Roman" w:hAnsi="Times New Roman" w:cs="Times New Roman"/>
+        </w:rPr>
+        <w:t xml:space="preserve"> Management</w:t>
+      </w:r>
+    </w:p>
+    <w:p>
+      <w:pPr>
+        <w:numPr>
+          <w:ilvl w:val="1"/>
+          <w:numId w:val="2"/>
+        </w:numPr>
+        <w:contextualSpacing/>
+        <w:rPr>
+          <w:rFonts w:ascii="Times New Roman" w:eastAsia="Times New Roman" w:hAnsi="Times New Roman" w:cs="Times New Roman"/>
+        </w:rPr>
+      </w:pPr>
+      <w:r>
+        <w:rPr>
+          <w:rFonts w:ascii="Times New Roman" w:eastAsia="Times New Roman" w:hAnsi="Times New Roman" w:cs="Times New Roman"/>
+        </w:rPr>
+        <w:t>The system shall provide a view of current CSET events</w:t>
+      </w:r>
+    </w:p>
+    <w:p>
+      <w:pPr>
+        <w:numPr>
+          <w:ilvl w:val="1"/>
+          <w:numId w:val="2"/>
+        </w:numPr>
+        <w:contextualSpacing/>
+        <w:rPr>
+          <w:rFonts w:ascii="Times New Roman" w:eastAsia="Times New Roman" w:hAnsi="Times New Roman" w:cs="Times New Roman"/>
+        </w:rPr>
+      </w:pPr>
+      <w:r>
+        <w:rPr>
+          <w:rFonts w:ascii="Times New Roman" w:eastAsia="Times New Roman" w:hAnsi="Times New Roman" w:cs="Times New Roman"/>
+        </w:rPr>
+        <w:t>The system shall provide restricted access to add new CSET events</w:t>
+      </w:r>
+    </w:p>
+    <w:p>
+      <w:pPr>
+        <w:numPr>
+          <w:ilvl w:val="1"/>
+          <w:numId w:val="2"/>
+        </w:numPr>
+        <w:contextualSpacing/>
+        <w:rPr>
+          <w:rFonts w:ascii="Times New Roman" w:eastAsia="Times New Roman" w:hAnsi="Times New Roman" w:cs="Times New Roman"/>
+        </w:rPr>
+      </w:pPr>
+      <w:r>
+        <w:rPr>
+          <w:rFonts w:ascii="Times New Roman" w:eastAsia="Times New Roman" w:hAnsi="Times New Roman" w:cs="Times New Roman"/>
+        </w:rPr>
+        <w:t>The system shall provide restricted access to remove CSET events</w:t>
+      </w:r>
+    </w:p>
+    <w:p>
+      <w:pPr>
+        <w:numPr>
+          <w:ilvl w:val="1"/>
+          <w:numId w:val="2"/>
+        </w:numPr>
+        <w:contextualSpacing/>
+        <w:rPr>
+          <w:rFonts w:ascii="Times New Roman" w:eastAsia="Times New Roman" w:hAnsi="Times New Roman" w:cs="Times New Roman"/>
+        </w:rPr>
+      </w:pPr>
+      <w:r>
+        <w:rPr>
+          <w:rFonts w:ascii="Times New Roman" w:eastAsia="Times New Roman" w:hAnsi="Times New Roman" w:cs="Times New Roman"/>
+        </w:rPr>
+        <w:t>The system shall provide restricted access to edit CSET events</w:t>
+      </w:r>
+    </w:p>
+    <w:p>
+      <w:pPr>
+        <w:numPr>
+          <w:ilvl w:val="1"/>
+          <w:numId w:val="2"/>
+        </w:numPr>
+        <w:contextualSpacing/>
+        <w:rPr>
+          <w:rFonts w:ascii="Times New Roman" w:eastAsia="Times New Roman" w:hAnsi="Times New Roman" w:cs="Times New Roman"/>
+        </w:rPr>
+      </w:pPr>
+      <w:r>
+        <w:rPr>
+          <w:rFonts w:ascii="Times New Roman" w:eastAsia="Times New Roman" w:hAnsi="Times New Roman" w:cs="Times New Roman"/>
+        </w:rPr>
+        <w:t>The system shall provide a restricted access page to manage CSET events</w:t>
+      </w:r>
+    </w:p>
+    <w:p>
+      <w:pPr>
+        <w:numPr>
+          <w:ilvl w:val="0"/>
+          <w:numId w:val="2"/>
+        </w:numPr>
+        <w:contextualSpacing/>
+        <w:rPr>
+          <w:rFonts w:ascii="Times New Roman" w:eastAsia="Times New Roman" w:hAnsi="Times New Roman" w:cs="Times New Roman"/>
+          <w:strike/>
+        </w:rPr>
+      </w:pPr>
+      <w:r>
+        <w:rPr>
+          <w:rFonts w:ascii="Times New Roman" w:eastAsia="Times New Roman" w:hAnsi="Times New Roman" w:cs="Times New Roman"/>
+          <w:strike/>
+        </w:rPr>
+        <w:t>News Feed Management</w:t>
+      </w:r>
+    </w:p>
+    <w:p>
+      <w:pPr>
+        <w:numPr>
+          <w:ilvl w:val="1"/>
+          <w:numId w:val="2"/>
+        </w:numPr>
+        <w:contextualSpacing/>
+        <w:rPr>
+          <w:rFonts w:ascii="Times New Roman" w:eastAsia="Times New Roman" w:hAnsi="Times New Roman" w:cs="Times New Roman"/>
+          <w:strike/>
+        </w:rPr>
+      </w:pPr>
+      <w:r>
+        <w:rPr>
+          <w:rFonts w:ascii="Times New Roman" w:eastAsia="Times New Roman" w:hAnsi="Times New Roman" w:cs="Times New Roman"/>
+          <w:strike/>
+        </w:rPr>
+        <w:t>The system shall contain a source list of news medium</w:t>
+      </w:r>
+    </w:p>
+    <w:p>
+      <w:pPr>
+        <w:numPr>
+          <w:ilvl w:val="1"/>
+          <w:numId w:val="2"/>
+        </w:numPr>
+        <w:contextualSpacing/>
+        <w:rPr>
+          <w:rFonts w:ascii="Times New Roman" w:eastAsia="Times New Roman" w:hAnsi="Times New Roman" w:cs="Times New Roman"/>
+          <w:strike/>
+        </w:rPr>
+      </w:pPr>
+      <w:r>
+        <w:rPr>
+          <w:rFonts w:ascii="Times New Roman" w:eastAsia="Times New Roman" w:hAnsi="Times New Roman" w:cs="Times New Roman"/>
+          <w:strike/>
+        </w:rPr>
+        <w:t>The system shall allow restricted addition of a new news source</w:t>
+      </w:r>
+    </w:p>
+    <w:p>
+      <w:pPr>
+        <w:numPr>
+          <w:ilvl w:val="1"/>
+          <w:numId w:val="2"/>
+        </w:numPr>
+        <w:contextualSpacing/>
+        <w:rPr>
+          <w:rFonts w:ascii="Times New Roman" w:eastAsia="Times New Roman" w:hAnsi="Times New Roman" w:cs="Times New Roman"/>
+          <w:strike/>
+        </w:rPr>
+      </w:pPr>
+      <w:r>
+        <w:rPr>
+          <w:rFonts w:ascii="Times New Roman" w:eastAsia="Times New Roman" w:hAnsi="Times New Roman" w:cs="Times New Roman"/>
+          <w:strike/>
+        </w:rPr>
+        <w:t>The system shall allow restricted deletion of a news source</w:t>
+      </w:r>
+    </w:p>
+    <w:p>
+      <w:pPr>
+        <w:numPr>
+          <w:ilvl w:val="1"/>
+          <w:numId w:val="2"/>
+        </w:numPr>
+        <w:contextualSpacing/>
+        <w:rPr>
+          <w:rFonts w:ascii="Times New Roman" w:eastAsia="Times New Roman" w:hAnsi="Times New Roman" w:cs="Times New Roman"/>
+          <w:strike/>
+        </w:rPr>
+      </w:pPr>
+      <w:r>
+        <w:rPr>
+          <w:rFonts w:ascii="Times New Roman" w:eastAsia="Times New Roman" w:hAnsi="Times New Roman" w:cs="Times New Roman"/>
+          <w:strike/>
+        </w:rPr>
+        <w:t>The system shall create a News Tile for each news source in the current list</w:t>
+      </w:r>
+    </w:p>
+    <w:p>
+      <w:pPr>
+        <w:numPr>
+          <w:ilvl w:val="1"/>
+          <w:numId w:val="2"/>
+        </w:numPr>
+        <w:contextualSpacing/>
+        <w:rPr>
+          <w:rFonts w:ascii="Times New Roman" w:eastAsia="Times New Roman" w:hAnsi="Times New Roman" w:cs="Times New Roman"/>
+          <w:strike/>
+        </w:rPr>
+      </w:pPr>
+      <w:r>
+        <w:rPr>
+          <w:rFonts w:ascii="Times New Roman" w:eastAsia="Times New Roman" w:hAnsi="Times New Roman" w:cs="Times New Roman"/>
+          <w:strike/>
+        </w:rPr>
+        <w:t>The system shall create a News Tile collection widget</w:t>
+      </w:r>
+    </w:p>
+    <w:p>
+      <w:pPr>
+        <w:numPr>
+          <w:ilvl w:val="1"/>
+          <w:numId w:val="2"/>
+        </w:numPr>
+        <w:contextualSpacing/>
+        <w:rPr>
+          <w:rFonts w:ascii="Times New Roman" w:eastAsia="Times New Roman" w:hAnsi="Times New Roman" w:cs="Times New Roman"/>
+          <w:strike/>
+        </w:rPr>
+      </w:pPr>
+      <w:r>
+        <w:rPr>
+          <w:rFonts w:ascii="Times New Roman" w:eastAsia="Times New Roman" w:hAnsi="Times New Roman" w:cs="Times New Roman"/>
+          <w:strike/>
+        </w:rPr>
+        <w:t>The system shall update a News Tile collection widget while home page is active</w:t>
+      </w:r>
+    </w:p>
+    <w:p>
+      <w:pPr>
+        <w:numPr>
+          <w:ilvl w:val="0"/>
+          <w:numId w:val="2"/>
+        </w:numPr>
+        <w:contextualSpacing/>
+        <w:rPr>
+          <w:rFonts w:ascii="Times New Roman" w:eastAsia="Times New Roman" w:hAnsi="Times New Roman" w:cs="Times New Roman"/>
+        </w:rPr>
+      </w:pPr>
+      <w:r>
+        <w:rPr>
+          <w:rFonts w:ascii="Times New Roman" w:eastAsia="Times New Roman" w:hAnsi="Times New Roman" w:cs="Times New Roman"/>
+        </w:rPr>
+        <w:t>Authentication Management</w:t>
+      </w:r>
+    </w:p>
+    <w:p>
+      <w:pPr>
+        <w:numPr>
+          <w:ilvl w:val="1"/>
+          <w:numId w:val="2"/>
+        </w:numPr>
+        <w:contextualSpacing/>
+        <w:rPr>
+          <w:rFonts w:ascii="Times New Roman" w:eastAsia="Times New Roman" w:hAnsi="Times New Roman" w:cs="Times New Roman"/>
+        </w:rPr>
+      </w:pPr>
+      <w:r>
+        <w:rPr>
+          <w:rFonts w:ascii="Times New Roman" w:eastAsia="Times New Roman" w:hAnsi="Times New Roman" w:cs="Times New Roman"/>
+        </w:rPr>
+        <w:t>The system shall allow a student to login to the database</w:t>
+      </w:r>
+    </w:p>
+    <w:p>
+      <w:pPr>
+        <w:numPr>
+          <w:ilvl w:val="1"/>
+          <w:numId w:val="2"/>
+        </w:numPr>
+        <w:contextualSpacing/>
+        <w:rPr>
+          <w:rFonts w:ascii="Times New Roman" w:eastAsia="Times New Roman" w:hAnsi="Times New Roman" w:cs="Times New Roman"/>
+        </w:rPr>
+      </w:pPr>
+      <w:r>
+        <w:rPr>
+          <w:rFonts w:ascii="Times New Roman" w:eastAsia="Times New Roman" w:hAnsi="Times New Roman" w:cs="Times New Roman"/>
+        </w:rPr>
+        <w:t>The system shall allow a faculty to login to the database</w:t>
+      </w:r>
+    </w:p>
+    <w:p>
+      <w:pPr>
+        <w:numPr>
+          <w:ilvl w:val="1"/>
+          <w:numId w:val="2"/>
+        </w:numPr>
+        <w:contextualSpacing/>
+        <w:rPr>
+          <w:rFonts w:ascii="Times New Roman" w:eastAsia="Times New Roman" w:hAnsi="Times New Roman" w:cs="Times New Roman"/>
+        </w:rPr>
+      </w:pPr>
+      <w:r>
+        <w:rPr>
+          <w:rFonts w:ascii="Times New Roman" w:eastAsia="Times New Roman" w:hAnsi="Times New Roman" w:cs="Times New Roman"/>
+        </w:rPr>
+        <w:t>The system shall distinguish between student and faculty permissions</w:t>
+      </w:r>
+    </w:p>
+    <w:p>
+      <w:pPr>
+        <w:numPr>
+          <w:ilvl w:val="1"/>
+          <w:numId w:val="2"/>
+        </w:numPr>
+        <w:contextualSpacing/>
+        <w:rPr>
+          <w:rFonts w:ascii="Times New Roman" w:eastAsia="Times New Roman" w:hAnsi="Times New Roman" w:cs="Times New Roman"/>
+        </w:rPr>
+      </w:pPr>
+      <w:r>
+        <w:rPr>
+          <w:rFonts w:ascii="Times New Roman" w:eastAsia="Times New Roman" w:hAnsi="Times New Roman" w:cs="Times New Roman"/>
+        </w:rPr>
+        <w:t>The system shall provide credential validation</w:t>
+      </w:r>
+    </w:p>
+    <w:p>
+      <w:pPr>
+        <w:numPr>
+          <w:ilvl w:val="1"/>
+          <w:numId w:val="2"/>
+        </w:numPr>
+        <w:contextualSpacing/>
+        <w:rPr>
+          <w:rFonts w:ascii="Times New Roman" w:eastAsia="Times New Roman" w:hAnsi="Times New Roman" w:cs="Times New Roman"/>
+        </w:rPr>
+      </w:pPr>
+      <w:r>
+        <w:rPr>
+          <w:rFonts w:ascii="Times New Roman" w:eastAsia="Times New Roman" w:hAnsi="Times New Roman" w:cs="Times New Roman"/>
+        </w:rPr>
+        <w:t>The system shall allow a student to register with student permissions</w:t>
+      </w:r>
+    </w:p>
+    <w:p>
+      <w:pPr>
+        <w:numPr>
+          <w:ilvl w:val="1"/>
+          <w:numId w:val="2"/>
+        </w:numPr>
+        <w:contextualSpacing/>
+        <w:rPr>
+          <w:rFonts w:ascii="Times New Roman" w:eastAsia="Times New Roman" w:hAnsi="Times New Roman" w:cs="Times New Roman"/>
+        </w:rPr>
+      </w:pPr>
+      <w:r>
+        <w:rPr>
+          <w:rFonts w:ascii="Times New Roman" w:eastAsia="Times New Roman" w:hAnsi="Times New Roman" w:cs="Times New Roman"/>
+        </w:rPr>
+        <w:t>The system shall allow a faculty to register with faculty permissions</w:t>
+      </w:r>
+    </w:p>
+    <w:p>
+      <w:pPr>
+        <w:numPr>
+          <w:ilvl w:val="1"/>
+          <w:numId w:val="2"/>
+        </w:numPr>
+        <w:contextualSpacing/>
+        <w:rPr>
+          <w:rFonts w:ascii="Times New Roman" w:eastAsia="Times New Roman" w:hAnsi="Times New Roman" w:cs="Times New Roman"/>
+        </w:rPr>
+      </w:pPr>
+      <w:r>
+        <w:rPr>
+          <w:rFonts w:ascii="Times New Roman" w:eastAsia="Times New Roman" w:hAnsi="Times New Roman" w:cs="Times New Roman"/>
+        </w:rPr>
         <w:lastRenderedPageBreak/>
-        <w:t>The print quota information shall co</w:t>
-      </w:r>
-      <w:r>
-        <w:rPr>
-          <w:rFonts w:ascii="Times New Roman" w:eastAsia="Times New Roman" w:hAnsi="Times New Roman" w:cs="Times New Roman"/>
-        </w:rPr>
-        <w:t>ntain user name</w:t>
-      </w:r>
-    </w:p>
-    <w:p>
-      <w:pPr>
-        <w:numPr>
-          <w:ilvl w:val="2"/>
-          <w:numId w:val="2"/>
-        </w:numPr>
-        <w:contextualSpacing/>
-        <w:rPr>
-          <w:rFonts w:ascii="Times New Roman" w:eastAsia="Times New Roman" w:hAnsi="Times New Roman" w:cs="Times New Roman"/>
-        </w:rPr>
-      </w:pPr>
-      <w:r>
-        <w:rPr>
-          <w:rFonts w:ascii="Times New Roman" w:eastAsia="Times New Roman" w:hAnsi="Times New Roman" w:cs="Times New Roman"/>
-        </w:rPr>
-        <w:t>The print quota information shall contain total pages printed</w:t>
-      </w:r>
-    </w:p>
-    <w:p>
-      <w:pPr>
-        <w:numPr>
-          <w:ilvl w:val="2"/>
-          <w:numId w:val="2"/>
-        </w:numPr>
-        <w:contextualSpacing/>
-        <w:rPr>
-          <w:rFonts w:ascii="Times New Roman" w:eastAsia="Times New Roman" w:hAnsi="Times New Roman" w:cs="Times New Roman"/>
-        </w:rPr>
-      </w:pPr>
-      <w:r>
-        <w:rPr>
-          <w:rFonts w:ascii="Times New Roman" w:eastAsia="Times New Roman" w:hAnsi="Times New Roman" w:cs="Times New Roman"/>
-        </w:rPr>
-        <w:t>The print quota information shall contain balance</w:t>
-      </w:r>
-    </w:p>
-    <w:p>
-      <w:pPr>
-        <w:numPr>
-          <w:ilvl w:val="2"/>
-          <w:numId w:val="2"/>
-        </w:numPr>
-        <w:contextualSpacing/>
-        <w:rPr>
-          <w:rFonts w:ascii="Times New Roman" w:eastAsia="Times New Roman" w:hAnsi="Times New Roman" w:cs="Times New Roman"/>
-        </w:rPr>
-      </w:pPr>
-      <w:r>
-        <w:rPr>
-          <w:rFonts w:ascii="Times New Roman" w:eastAsia="Times New Roman" w:hAnsi="Times New Roman" w:cs="Times New Roman"/>
-        </w:rPr>
-        <w:t>The print quota information shall contain pages left</w:t>
-      </w:r>
-    </w:p>
-    <w:p>
-      <w:pPr>
-        <w:numPr>
-          <w:ilvl w:val="2"/>
-          <w:numId w:val="2"/>
-        </w:numPr>
-        <w:contextualSpacing/>
-        <w:rPr>
-          <w:rFonts w:ascii="Times New Roman" w:eastAsia="Times New Roman" w:hAnsi="Times New Roman" w:cs="Times New Roman"/>
-        </w:rPr>
-      </w:pPr>
-      <w:r>
-        <w:rPr>
-          <w:rFonts w:ascii="Times New Roman" w:eastAsia="Times New Roman" w:hAnsi="Times New Roman" w:cs="Times New Roman"/>
-        </w:rPr>
-        <w:t>The print quota information shall contain paid balance</w:t>
-      </w:r>
-    </w:p>
-    <w:p>
-      <w:pPr>
-        <w:numPr>
-          <w:ilvl w:val="2"/>
-          <w:numId w:val="2"/>
-        </w:numPr>
-        <w:contextualSpacing/>
-        <w:rPr>
-          <w:rFonts w:ascii="Times New Roman" w:eastAsia="Times New Roman" w:hAnsi="Times New Roman" w:cs="Times New Roman"/>
-        </w:rPr>
-      </w:pPr>
-      <w:r>
-        <w:rPr>
-          <w:rFonts w:ascii="Times New Roman" w:eastAsia="Times New Roman" w:hAnsi="Times New Roman" w:cs="Times New Roman"/>
-        </w:rPr>
-        <w:t>The print quota information shall contain paid pages left</w:t>
-      </w:r>
-    </w:p>
-    <w:p>
-      <w:pPr>
-        <w:numPr>
-          <w:ilvl w:val="1"/>
-          <w:numId w:val="2"/>
-        </w:numPr>
-        <w:contextualSpacing/>
-        <w:rPr>
-          <w:rFonts w:ascii="Times New Roman" w:eastAsia="Times New Roman" w:hAnsi="Times New Roman" w:cs="Times New Roman"/>
-        </w:rPr>
-      </w:pPr>
-      <w:r>
-        <w:rPr>
-          <w:rFonts w:ascii="Times New Roman" w:eastAsia="Times New Roman" w:hAnsi="Times New Roman" w:cs="Times New Roman"/>
-        </w:rPr>
-        <w:t>The system shall provide lab management operations</w:t>
-      </w:r>
-    </w:p>
-    <w:p>
-      <w:pPr>
-        <w:numPr>
-          <w:ilvl w:val="2"/>
-          <w:numId w:val="2"/>
-        </w:numPr>
-        <w:contextualSpacing/>
-        <w:rPr>
-          <w:rFonts w:ascii="Times New Roman" w:eastAsia="Times New Roman" w:hAnsi="Times New Roman" w:cs="Times New Roman"/>
-        </w:rPr>
-      </w:pPr>
-      <w:r>
-        <w:rPr>
-          <w:rFonts w:ascii="Times New Roman" w:eastAsia="Times New Roman" w:hAnsi="Times New Roman" w:cs="Times New Roman"/>
-        </w:rPr>
-        <w:t>The system shall provide access to the CSET Lab reporting server</w:t>
-      </w:r>
-    </w:p>
-    <w:p>
-      <w:pPr>
-        <w:numPr>
-          <w:ilvl w:val="2"/>
-          <w:numId w:val="2"/>
-        </w:numPr>
-        <w:contextualSpacing/>
-        <w:rPr>
-          <w:rFonts w:ascii="Times New Roman" w:eastAsia="Times New Roman" w:hAnsi="Times New Roman" w:cs="Times New Roman"/>
-          <w:strike/>
-        </w:rPr>
-      </w:pPr>
-      <w:r>
-        <w:rPr>
-          <w:rFonts w:ascii="Times New Roman" w:eastAsia="Times New Roman" w:hAnsi="Times New Roman" w:cs="Times New Roman"/>
-          <w:strike/>
-        </w:rPr>
-        <w:t>The system shall allow users to submit Lab Reports</w:t>
-      </w:r>
-    </w:p>
-    <w:p>
-      <w:pPr>
-        <w:numPr>
-          <w:ilvl w:val="2"/>
-          <w:numId w:val="2"/>
-        </w:numPr>
-        <w:contextualSpacing/>
-        <w:rPr>
-          <w:rFonts w:ascii="Times New Roman" w:eastAsia="Times New Roman" w:hAnsi="Times New Roman" w:cs="Times New Roman"/>
-          <w:strike/>
-        </w:rPr>
-      </w:pPr>
-      <w:r>
-        <w:rPr>
-          <w:rFonts w:ascii="Times New Roman" w:eastAsia="Times New Roman" w:hAnsi="Times New Roman" w:cs="Times New Roman"/>
-          <w:strike/>
-        </w:rPr>
-        <w:t>The system shall provide an int</w:t>
-      </w:r>
-      <w:r>
-        <w:rPr>
-          <w:rFonts w:ascii="Times New Roman" w:eastAsia="Times New Roman" w:hAnsi="Times New Roman" w:cs="Times New Roman"/>
-          <w:strike/>
-        </w:rPr>
-        <w:t>erface to manage Lab Reports</w:t>
-      </w:r>
-    </w:p>
-    <w:p>
-      <w:pPr>
-        <w:numPr>
-          <w:ilvl w:val="2"/>
-          <w:numId w:val="2"/>
-        </w:numPr>
-        <w:contextualSpacing/>
-        <w:rPr>
-          <w:rFonts w:ascii="Times New Roman" w:eastAsia="Times New Roman" w:hAnsi="Times New Roman" w:cs="Times New Roman"/>
-          <w:strike/>
-        </w:rPr>
-      </w:pPr>
-      <w:r>
-        <w:rPr>
-          <w:rFonts w:ascii="Times New Roman" w:eastAsia="Times New Roman" w:hAnsi="Times New Roman" w:cs="Times New Roman"/>
-          <w:strike/>
-        </w:rPr>
-        <w:t>The system shall allow workers to update a Lab Report</w:t>
-      </w:r>
-    </w:p>
-    <w:p>
-      <w:pPr>
-        <w:numPr>
-          <w:ilvl w:val="2"/>
-          <w:numId w:val="2"/>
-        </w:numPr>
-        <w:contextualSpacing/>
-        <w:rPr>
-          <w:rFonts w:ascii="Times New Roman" w:eastAsia="Times New Roman" w:hAnsi="Times New Roman" w:cs="Times New Roman"/>
-          <w:strike/>
-        </w:rPr>
-      </w:pPr>
-      <w:r>
-        <w:rPr>
-          <w:rFonts w:ascii="Times New Roman" w:eastAsia="Times New Roman" w:hAnsi="Times New Roman" w:cs="Times New Roman"/>
-          <w:strike/>
-        </w:rPr>
-        <w:t>The system shall allow restricted access to delete Lab Reports</w:t>
-      </w:r>
-    </w:p>
-    <w:p>
-      <w:pPr>
-        <w:numPr>
-          <w:ilvl w:val="2"/>
-          <w:numId w:val="2"/>
-        </w:numPr>
-        <w:contextualSpacing/>
-        <w:rPr>
-          <w:rFonts w:ascii="Times New Roman" w:eastAsia="Times New Roman" w:hAnsi="Times New Roman" w:cs="Times New Roman"/>
-          <w:strike/>
-        </w:rPr>
-      </w:pPr>
-      <w:r>
-        <w:rPr>
-          <w:rFonts w:ascii="Times New Roman" w:eastAsia="Times New Roman" w:hAnsi="Times New Roman" w:cs="Times New Roman"/>
-          <w:strike/>
-        </w:rPr>
-        <w:t>The system shall allow restricted access to assign Lab Reports</w:t>
-      </w:r>
-    </w:p>
-    <w:p>
-      <w:pPr>
-        <w:numPr>
-          <w:ilvl w:val="1"/>
-          <w:numId w:val="2"/>
-        </w:numPr>
-        <w:contextualSpacing/>
-        <w:rPr>
-          <w:rFonts w:ascii="Times New Roman" w:eastAsia="Times New Roman" w:hAnsi="Times New Roman" w:cs="Times New Roman"/>
-        </w:rPr>
-      </w:pPr>
-      <w:r>
-        <w:rPr>
-          <w:rFonts w:ascii="Times New Roman" w:eastAsia="Times New Roman" w:hAnsi="Times New Roman" w:cs="Times New Roman"/>
-        </w:rPr>
-        <w:t>The system shall provide an interface to mainta</w:t>
-      </w:r>
-      <w:r>
-        <w:rPr>
-          <w:rFonts w:ascii="Times New Roman" w:eastAsia="Times New Roman" w:hAnsi="Times New Roman" w:cs="Times New Roman"/>
-        </w:rPr>
-        <w:t>in important/useful documents</w:t>
-      </w:r>
-    </w:p>
-    <w:p>
-      <w:pPr>
-        <w:numPr>
-          <w:ilvl w:val="2"/>
-          <w:numId w:val="2"/>
-        </w:numPr>
-        <w:contextualSpacing/>
-        <w:rPr>
-          <w:rFonts w:ascii="Times New Roman" w:eastAsia="Times New Roman" w:hAnsi="Times New Roman" w:cs="Times New Roman"/>
-        </w:rPr>
-      </w:pPr>
-      <w:r>
-        <w:rPr>
-          <w:rFonts w:ascii="Times New Roman" w:eastAsia="Times New Roman" w:hAnsi="Times New Roman" w:cs="Times New Roman"/>
-        </w:rPr>
-        <w:t>The system shall provide access to the OIT Coding Standard</w:t>
-      </w:r>
-    </w:p>
-    <w:p>
-      <w:pPr>
-        <w:numPr>
-          <w:ilvl w:val="2"/>
-          <w:numId w:val="2"/>
-        </w:numPr>
-        <w:contextualSpacing/>
-        <w:rPr>
-          <w:rFonts w:ascii="Times New Roman" w:eastAsia="Times New Roman" w:hAnsi="Times New Roman" w:cs="Times New Roman"/>
-        </w:rPr>
-      </w:pPr>
-      <w:r>
-        <w:rPr>
-          <w:rFonts w:ascii="Times New Roman" w:eastAsia="Times New Roman" w:hAnsi="Times New Roman" w:cs="Times New Roman"/>
-        </w:rPr>
-        <w:t>The system shall provide access to the “IE and Sharepoint.doc” file</w:t>
-      </w:r>
-    </w:p>
-    <w:p>
-      <w:pPr>
-        <w:numPr>
-          <w:ilvl w:val="2"/>
-          <w:numId w:val="2"/>
-        </w:numPr>
-        <w:contextualSpacing/>
-        <w:rPr>
-          <w:rFonts w:ascii="Times New Roman" w:eastAsia="Times New Roman" w:hAnsi="Times New Roman" w:cs="Times New Roman"/>
-        </w:rPr>
-      </w:pPr>
-      <w:r>
-        <w:rPr>
-          <w:rFonts w:ascii="Times New Roman" w:eastAsia="Times New Roman" w:hAnsi="Times New Roman" w:cs="Times New Roman"/>
-        </w:rPr>
-        <w:t>The system shall provide access to the “C_vs_Cpp.doc” file</w:t>
-      </w:r>
-    </w:p>
-    <w:p>
-      <w:pPr>
-        <w:numPr>
-          <w:ilvl w:val="2"/>
-          <w:numId w:val="2"/>
-        </w:numPr>
-        <w:contextualSpacing/>
-        <w:rPr>
-          <w:rFonts w:ascii="Times New Roman" w:eastAsia="Times New Roman" w:hAnsi="Times New Roman" w:cs="Times New Roman"/>
-        </w:rPr>
-      </w:pPr>
-      <w:r>
-        <w:rPr>
-          <w:rFonts w:ascii="Times New Roman" w:eastAsia="Times New Roman" w:hAnsi="Times New Roman" w:cs="Times New Roman"/>
-        </w:rPr>
-        <w:t>The system shall provide restricted acce</w:t>
-      </w:r>
-      <w:r>
-        <w:rPr>
-          <w:rFonts w:ascii="Times New Roman" w:eastAsia="Times New Roman" w:hAnsi="Times New Roman" w:cs="Times New Roman"/>
-        </w:rPr>
-        <w:t>ss to upload new documents</w:t>
-      </w:r>
-    </w:p>
-    <w:p>
-      <w:pPr>
-        <w:numPr>
-          <w:ilvl w:val="2"/>
-          <w:numId w:val="2"/>
-        </w:numPr>
-        <w:contextualSpacing/>
-        <w:rPr>
-          <w:rFonts w:ascii="Times New Roman" w:eastAsia="Times New Roman" w:hAnsi="Times New Roman" w:cs="Times New Roman"/>
-        </w:rPr>
-      </w:pPr>
-      <w:r>
-        <w:rPr>
-          <w:rFonts w:ascii="Times New Roman" w:eastAsia="Times New Roman" w:hAnsi="Times New Roman" w:cs="Times New Roman"/>
-        </w:rPr>
-        <w:t>The system shall provide restricted access to delete a document</w:t>
+        <w:t>The system shall allow a valid user to edit their password</w:t>
       </w:r>
     </w:p>
     <w:p>
@@ -1246,475 +1682,6 @@
         <w:rPr>
           <w:rFonts w:ascii="Times New Roman" w:eastAsia="Times New Roman" w:hAnsi="Times New Roman" w:cs="Times New Roman"/>
         </w:rPr>
-        <w:t>Visitor Management</w:t>
-      </w:r>
-    </w:p>
-    <w:p>
-      <w:pPr>
-        <w:numPr>
-          <w:ilvl w:val="1"/>
-          <w:numId w:val="2"/>
-        </w:numPr>
-        <w:contextualSpacing/>
-        <w:rPr>
-          <w:rFonts w:ascii="Times New Roman" w:eastAsia="Times New Roman" w:hAnsi="Times New Roman" w:cs="Times New Roman"/>
-        </w:rPr>
-      </w:pPr>
-      <w:r>
-        <w:rPr>
-          <w:rFonts w:ascii="Times New Roman" w:eastAsia="Times New Roman" w:hAnsi="Times New Roman" w:cs="Times New Roman"/>
-        </w:rPr>
-        <w:t>The system shall provide a visitor view of the CSET department</w:t>
-      </w:r>
-    </w:p>
-    <w:p>
-      <w:pPr>
-        <w:numPr>
-          <w:ilvl w:val="1"/>
-          <w:numId w:val="2"/>
-        </w:numPr>
-        <w:contextualSpacing/>
-        <w:rPr>
-          <w:rFonts w:ascii="Times New Roman" w:eastAsia="Times New Roman" w:hAnsi="Times New Roman" w:cs="Times New Roman"/>
-        </w:rPr>
-      </w:pPr>
-      <w:r>
-        <w:rPr>
-          <w:rFonts w:ascii="Times New Roman" w:eastAsia="Times New Roman" w:hAnsi="Times New Roman" w:cs="Times New Roman"/>
-        </w:rPr>
-        <w:t>The system shall provide an optional guided digital tour of the CSET department</w:t>
-      </w:r>
-    </w:p>
-    <w:p>
-      <w:pPr>
-        <w:numPr>
-          <w:ilvl w:val="1"/>
-          <w:numId w:val="2"/>
-        </w:numPr>
-        <w:contextualSpacing/>
-        <w:rPr>
-          <w:rFonts w:ascii="Times New Roman" w:eastAsia="Times New Roman" w:hAnsi="Times New Roman" w:cs="Times New Roman"/>
-        </w:rPr>
-      </w:pPr>
-      <w:r>
-        <w:rPr>
-          <w:rFonts w:ascii="Times New Roman" w:eastAsia="Times New Roman" w:hAnsi="Times New Roman" w:cs="Times New Roman"/>
-        </w:rPr>
-        <w:t>Th</w:t>
-      </w:r>
-      <w:r>
-        <w:rPr>
-          <w:rFonts w:ascii="Times New Roman" w:eastAsia="Times New Roman" w:hAnsi="Times New Roman" w:cs="Times New Roman"/>
-        </w:rPr>
-        <w:t>e system shall provide a request information interface for visitors</w:t>
-      </w:r>
-    </w:p>
-    <w:p>
-      <w:pPr>
-        <w:numPr>
-          <w:ilvl w:val="0"/>
-          <w:numId w:val="2"/>
-        </w:numPr>
-        <w:contextualSpacing/>
-        <w:rPr>
-          <w:rFonts w:ascii="Times New Roman" w:eastAsia="Times New Roman" w:hAnsi="Times New Roman" w:cs="Times New Roman"/>
-        </w:rPr>
-      </w:pPr>
-      <w:r>
-        <w:rPr>
-          <w:rFonts w:ascii="Times New Roman" w:eastAsia="Times New Roman" w:hAnsi="Times New Roman" w:cs="Times New Roman"/>
-        </w:rPr>
-        <w:t>CSET News Management</w:t>
-      </w:r>
-    </w:p>
-    <w:p>
-      <w:pPr>
-        <w:numPr>
-          <w:ilvl w:val="1"/>
-          <w:numId w:val="2"/>
-        </w:numPr>
-        <w:contextualSpacing/>
-        <w:rPr>
-          <w:rFonts w:ascii="Times New Roman" w:eastAsia="Times New Roman" w:hAnsi="Times New Roman" w:cs="Times New Roman"/>
-        </w:rPr>
-      </w:pPr>
-      <w:r>
-        <w:rPr>
-          <w:rFonts w:ascii="Times New Roman" w:eastAsia="Times New Roman" w:hAnsi="Times New Roman" w:cs="Times New Roman"/>
-        </w:rPr>
-        <w:t>The system shall provide a view of current CSET events</w:t>
-      </w:r>
-    </w:p>
-    <w:p>
-      <w:pPr>
-        <w:numPr>
-          <w:ilvl w:val="1"/>
-          <w:numId w:val="2"/>
-        </w:numPr>
-        <w:contextualSpacing/>
-        <w:rPr>
-          <w:rFonts w:ascii="Times New Roman" w:eastAsia="Times New Roman" w:hAnsi="Times New Roman" w:cs="Times New Roman"/>
-        </w:rPr>
-      </w:pPr>
-      <w:r>
-        <w:rPr>
-          <w:rFonts w:ascii="Times New Roman" w:eastAsia="Times New Roman" w:hAnsi="Times New Roman" w:cs="Times New Roman"/>
-        </w:rPr>
-        <w:t>The system shall provide restricted access to add new CSET events</w:t>
-      </w:r>
-    </w:p>
-    <w:p>
-      <w:pPr>
-        <w:numPr>
-          <w:ilvl w:val="1"/>
-          <w:numId w:val="2"/>
-        </w:numPr>
-        <w:contextualSpacing/>
-        <w:rPr>
-          <w:rFonts w:ascii="Times New Roman" w:eastAsia="Times New Roman" w:hAnsi="Times New Roman" w:cs="Times New Roman"/>
-        </w:rPr>
-      </w:pPr>
-      <w:r>
-        <w:rPr>
-          <w:rFonts w:ascii="Times New Roman" w:eastAsia="Times New Roman" w:hAnsi="Times New Roman" w:cs="Times New Roman"/>
-        </w:rPr>
-        <w:t>The system shall provide restricted access to remove CSET events</w:t>
-      </w:r>
-    </w:p>
-    <w:p>
-      <w:pPr>
-        <w:numPr>
-          <w:ilvl w:val="1"/>
-          <w:numId w:val="2"/>
-        </w:numPr>
-        <w:contextualSpacing/>
-        <w:rPr>
-          <w:rFonts w:ascii="Times New Roman" w:eastAsia="Times New Roman" w:hAnsi="Times New Roman" w:cs="Times New Roman"/>
-        </w:rPr>
-      </w:pPr>
-      <w:r>
-        <w:rPr>
-          <w:rFonts w:ascii="Times New Roman" w:eastAsia="Times New Roman" w:hAnsi="Times New Roman" w:cs="Times New Roman"/>
-        </w:rPr>
-        <w:t>The system shall provide restricted access to edit CSET events</w:t>
-      </w:r>
-    </w:p>
-    <w:p>
-      <w:pPr>
-        <w:numPr>
-          <w:ilvl w:val="1"/>
-          <w:numId w:val="2"/>
-        </w:numPr>
-        <w:contextualSpacing/>
-        <w:rPr>
-          <w:rFonts w:ascii="Times New Roman" w:eastAsia="Times New Roman" w:hAnsi="Times New Roman" w:cs="Times New Roman"/>
-        </w:rPr>
-      </w:pPr>
-      <w:r>
-        <w:rPr>
-          <w:rFonts w:ascii="Times New Roman" w:eastAsia="Times New Roman" w:hAnsi="Times New Roman" w:cs="Times New Roman"/>
-        </w:rPr>
-        <w:t>The system shall provide a restricted access page to manage CSET events</w:t>
-      </w:r>
-    </w:p>
-    <w:p>
-      <w:pPr>
-        <w:numPr>
-          <w:ilvl w:val="0"/>
-          <w:numId w:val="2"/>
-        </w:numPr>
-        <w:contextualSpacing/>
-        <w:rPr>
-          <w:rFonts w:ascii="Times New Roman" w:eastAsia="Times New Roman" w:hAnsi="Times New Roman" w:cs="Times New Roman"/>
-        </w:rPr>
-      </w:pPr>
-      <w:r>
-        <w:rPr>
-          <w:rFonts w:ascii="Times New Roman" w:eastAsia="Times New Roman" w:hAnsi="Times New Roman" w:cs="Times New Roman"/>
-        </w:rPr>
-        <w:t>News Feed Management</w:t>
-      </w:r>
-    </w:p>
-    <w:p>
-      <w:pPr>
-        <w:numPr>
-          <w:ilvl w:val="1"/>
-          <w:numId w:val="2"/>
-        </w:numPr>
-        <w:contextualSpacing/>
-        <w:rPr>
-          <w:rFonts w:ascii="Times New Roman" w:eastAsia="Times New Roman" w:hAnsi="Times New Roman" w:cs="Times New Roman"/>
-        </w:rPr>
-      </w:pPr>
-      <w:r>
-        <w:rPr>
-          <w:rFonts w:ascii="Times New Roman" w:eastAsia="Times New Roman" w:hAnsi="Times New Roman" w:cs="Times New Roman"/>
-        </w:rPr>
-        <w:t>The system shall contain a source list of news medium</w:t>
-      </w:r>
-    </w:p>
-    <w:p>
-      <w:pPr>
-        <w:numPr>
-          <w:ilvl w:val="1"/>
-          <w:numId w:val="2"/>
-        </w:numPr>
-        <w:contextualSpacing/>
-        <w:rPr>
-          <w:rFonts w:ascii="Times New Roman" w:eastAsia="Times New Roman" w:hAnsi="Times New Roman" w:cs="Times New Roman"/>
-        </w:rPr>
-      </w:pPr>
-      <w:r>
-        <w:rPr>
-          <w:rFonts w:ascii="Times New Roman" w:eastAsia="Times New Roman" w:hAnsi="Times New Roman" w:cs="Times New Roman"/>
-        </w:rPr>
-        <w:t>The system shall allow restricted addition of a new news source</w:t>
-      </w:r>
-    </w:p>
-    <w:p>
-      <w:pPr>
-        <w:numPr>
-          <w:ilvl w:val="1"/>
-          <w:numId w:val="2"/>
-        </w:numPr>
-        <w:contextualSpacing/>
-        <w:rPr>
-          <w:rFonts w:ascii="Times New Roman" w:eastAsia="Times New Roman" w:hAnsi="Times New Roman" w:cs="Times New Roman"/>
-        </w:rPr>
-      </w:pPr>
-      <w:r>
-        <w:rPr>
-          <w:rFonts w:ascii="Times New Roman" w:eastAsia="Times New Roman" w:hAnsi="Times New Roman" w:cs="Times New Roman"/>
-        </w:rPr>
-        <w:t>The system shall allow restricted deletion of a n</w:t>
-      </w:r>
-      <w:r>
-        <w:rPr>
-          <w:rFonts w:ascii="Times New Roman" w:eastAsia="Times New Roman" w:hAnsi="Times New Roman" w:cs="Times New Roman"/>
-        </w:rPr>
-        <w:t>ews source</w:t>
-      </w:r>
-    </w:p>
-    <w:p>
-      <w:pPr>
-        <w:numPr>
-          <w:ilvl w:val="1"/>
-          <w:numId w:val="2"/>
-        </w:numPr>
-        <w:contextualSpacing/>
-        <w:rPr>
-          <w:rFonts w:ascii="Times New Roman" w:eastAsia="Times New Roman" w:hAnsi="Times New Roman" w:cs="Times New Roman"/>
-        </w:rPr>
-      </w:pPr>
-      <w:r>
-        <w:rPr>
-          <w:rFonts w:ascii="Times New Roman" w:eastAsia="Times New Roman" w:hAnsi="Times New Roman" w:cs="Times New Roman"/>
-        </w:rPr>
-        <w:t>The system shall create a News Tile for each news source in the current list</w:t>
-      </w:r>
-    </w:p>
-    <w:p>
-      <w:pPr>
-        <w:numPr>
-          <w:ilvl w:val="1"/>
-          <w:numId w:val="2"/>
-        </w:numPr>
-        <w:contextualSpacing/>
-        <w:rPr>
-          <w:rFonts w:ascii="Times New Roman" w:eastAsia="Times New Roman" w:hAnsi="Times New Roman" w:cs="Times New Roman"/>
-        </w:rPr>
-      </w:pPr>
-      <w:r>
-        <w:rPr>
-          <w:rFonts w:ascii="Times New Roman" w:eastAsia="Times New Roman" w:hAnsi="Times New Roman" w:cs="Times New Roman"/>
-        </w:rPr>
-        <w:t>The system shall create a News Tile collection widget</w:t>
-      </w:r>
-    </w:p>
-    <w:p>
-      <w:pPr>
-        <w:numPr>
-          <w:ilvl w:val="1"/>
-          <w:numId w:val="2"/>
-        </w:numPr>
-        <w:contextualSpacing/>
-        <w:rPr>
-          <w:rFonts w:ascii="Times New Roman" w:eastAsia="Times New Roman" w:hAnsi="Times New Roman" w:cs="Times New Roman"/>
-        </w:rPr>
-      </w:pPr>
-      <w:r>
-        <w:rPr>
-          <w:rFonts w:ascii="Times New Roman" w:eastAsia="Times New Roman" w:hAnsi="Times New Roman" w:cs="Times New Roman"/>
-        </w:rPr>
-        <w:t>The system shall update a News Tile collection widget while home page is active</w:t>
-      </w:r>
-    </w:p>
-    <w:p>
-      <w:pPr>
-        <w:numPr>
-          <w:ilvl w:val="0"/>
-          <w:numId w:val="2"/>
-        </w:numPr>
-        <w:contextualSpacing/>
-        <w:rPr>
-          <w:rFonts w:ascii="Times New Roman" w:eastAsia="Times New Roman" w:hAnsi="Times New Roman" w:cs="Times New Roman"/>
-        </w:rPr>
-      </w:pPr>
-      <w:r>
-        <w:rPr>
-          <w:rFonts w:ascii="Times New Roman" w:eastAsia="Times New Roman" w:hAnsi="Times New Roman" w:cs="Times New Roman"/>
-        </w:rPr>
-        <w:t>Authentication Management</w:t>
-      </w:r>
-    </w:p>
-    <w:p>
-      <w:pPr>
-        <w:numPr>
-          <w:ilvl w:val="1"/>
-          <w:numId w:val="2"/>
-        </w:numPr>
-        <w:contextualSpacing/>
-        <w:rPr>
-          <w:rFonts w:ascii="Times New Roman" w:eastAsia="Times New Roman" w:hAnsi="Times New Roman" w:cs="Times New Roman"/>
-        </w:rPr>
-      </w:pPr>
-      <w:r>
-        <w:rPr>
-          <w:rFonts w:ascii="Times New Roman" w:eastAsia="Times New Roman" w:hAnsi="Times New Roman" w:cs="Times New Roman"/>
-        </w:rPr>
-        <w:t>The system shall allow a student to login to the database</w:t>
-      </w:r>
-    </w:p>
-    <w:p>
-      <w:pPr>
-        <w:numPr>
-          <w:ilvl w:val="1"/>
-          <w:numId w:val="2"/>
-        </w:numPr>
-        <w:contextualSpacing/>
-        <w:rPr>
-          <w:rFonts w:ascii="Times New Roman" w:eastAsia="Times New Roman" w:hAnsi="Times New Roman" w:cs="Times New Roman"/>
-        </w:rPr>
-      </w:pPr>
-      <w:r>
-        <w:rPr>
-          <w:rFonts w:ascii="Times New Roman" w:eastAsia="Times New Roman" w:hAnsi="Times New Roman" w:cs="Times New Roman"/>
-        </w:rPr>
-        <w:t>The system shall allow a faculty to login to the database</w:t>
-      </w:r>
-    </w:p>
-    <w:p>
-      <w:pPr>
-        <w:numPr>
-          <w:ilvl w:val="1"/>
-          <w:numId w:val="2"/>
-        </w:numPr>
-        <w:contextualSpacing/>
-        <w:rPr>
-          <w:rFonts w:ascii="Times New Roman" w:eastAsia="Times New Roman" w:hAnsi="Times New Roman" w:cs="Times New Roman"/>
-        </w:rPr>
-      </w:pPr>
-      <w:r>
-        <w:rPr>
-          <w:rFonts w:ascii="Times New Roman" w:eastAsia="Times New Roman" w:hAnsi="Times New Roman" w:cs="Times New Roman"/>
-        </w:rPr>
-        <w:t>The system shall distinguish between student and faculty permissions</w:t>
-      </w:r>
-    </w:p>
-    <w:p>
-      <w:pPr>
-        <w:numPr>
-          <w:ilvl w:val="1"/>
-          <w:numId w:val="2"/>
-        </w:numPr>
-        <w:contextualSpacing/>
-        <w:rPr>
-          <w:rFonts w:ascii="Times New Roman" w:eastAsia="Times New Roman" w:hAnsi="Times New Roman" w:cs="Times New Roman"/>
-        </w:rPr>
-      </w:pPr>
-      <w:r>
-        <w:rPr>
-          <w:rFonts w:ascii="Times New Roman" w:eastAsia="Times New Roman" w:hAnsi="Times New Roman" w:cs="Times New Roman"/>
-        </w:rPr>
-        <w:t>The system shall provide credential validation</w:t>
-      </w:r>
-    </w:p>
-    <w:p>
-      <w:pPr>
-        <w:numPr>
-          <w:ilvl w:val="1"/>
-          <w:numId w:val="2"/>
-        </w:numPr>
-        <w:contextualSpacing/>
-        <w:rPr>
-          <w:rFonts w:ascii="Times New Roman" w:eastAsia="Times New Roman" w:hAnsi="Times New Roman" w:cs="Times New Roman"/>
-        </w:rPr>
-      </w:pPr>
-      <w:r>
-        <w:rPr>
-          <w:rFonts w:ascii="Times New Roman" w:eastAsia="Times New Roman" w:hAnsi="Times New Roman" w:cs="Times New Roman"/>
-        </w:rPr>
-        <w:t>The system shall allow a</w:t>
-      </w:r>
-      <w:r>
-        <w:rPr>
-          <w:rFonts w:ascii="Times New Roman" w:eastAsia="Times New Roman" w:hAnsi="Times New Roman" w:cs="Times New Roman"/>
-        </w:rPr>
-        <w:t xml:space="preserve"> student to register with student permissions</w:t>
-      </w:r>
-    </w:p>
-    <w:p>
-      <w:pPr>
-        <w:numPr>
-          <w:ilvl w:val="1"/>
-          <w:numId w:val="2"/>
-        </w:numPr>
-        <w:contextualSpacing/>
-        <w:rPr>
-          <w:rFonts w:ascii="Times New Roman" w:eastAsia="Times New Roman" w:hAnsi="Times New Roman" w:cs="Times New Roman"/>
-        </w:rPr>
-      </w:pPr>
-      <w:r>
-        <w:rPr>
-          <w:rFonts w:ascii="Times New Roman" w:eastAsia="Times New Roman" w:hAnsi="Times New Roman" w:cs="Times New Roman"/>
-        </w:rPr>
-        <w:t>The system shall allow a faculty to register with faculty permissions</w:t>
-      </w:r>
-    </w:p>
-    <w:p>
-      <w:pPr>
-        <w:numPr>
-          <w:ilvl w:val="1"/>
-          <w:numId w:val="2"/>
-        </w:numPr>
-        <w:contextualSpacing/>
-        <w:rPr>
-          <w:rFonts w:ascii="Times New Roman" w:eastAsia="Times New Roman" w:hAnsi="Times New Roman" w:cs="Times New Roman"/>
-        </w:rPr>
-      </w:pPr>
-      <w:r>
-        <w:rPr>
-          <w:rFonts w:ascii="Times New Roman" w:eastAsia="Times New Roman" w:hAnsi="Times New Roman" w:cs="Times New Roman"/>
-        </w:rPr>
-        <w:t>The system shall allow a valid user to edit their password</w:t>
-      </w:r>
-    </w:p>
-    <w:p>
-      <w:pPr>
-        <w:numPr>
-          <w:ilvl w:val="0"/>
-          <w:numId w:val="2"/>
-        </w:numPr>
-        <w:contextualSpacing/>
-        <w:rPr>
-          <w:rFonts w:ascii="Times New Roman" w:eastAsia="Times New Roman" w:hAnsi="Times New Roman" w:cs="Times New Roman"/>
-        </w:rPr>
-      </w:pPr>
-      <w:r>
-        <w:rPr>
-          <w:rFonts w:ascii="Times New Roman" w:eastAsia="Times New Roman" w:hAnsi="Times New Roman" w:cs="Times New Roman"/>
-        </w:rPr>
-        <w:lastRenderedPageBreak/>
         <w:t>Database Management</w:t>
       </w:r>
     </w:p>
@@ -1751,13 +1718,7 @@
         <w:rPr>
           <w:rFonts w:ascii="Times New Roman" w:eastAsia="Times New Roman" w:hAnsi="Times New Roman" w:cs="Times New Roman"/>
         </w:rPr>
-        <w:t>The system shall imple</w:t>
-      </w:r>
-      <w:r>
-        <w:rPr>
-          <w:rFonts w:ascii="Times New Roman" w:eastAsia="Times New Roman" w:hAnsi="Times New Roman" w:cs="Times New Roman"/>
-        </w:rPr>
-        <w:t>ment business object mirrors of SQL tables</w:t>
+        <w:t>The system shall implement business object mirrors of SQL tables</w:t>
       </w:r>
     </w:p>
     <w:p>
